--- a/appendix/report.docx
+++ b/appendix/report.docx
@@ -236,8 +236,14 @@
         <w:rPr/>
       </w:pPr>
       <w:r>
+        <w:rPr>
+          <w:lang w:val="ru-RU"/>
+        </w:rPr>
+        <w:t>Сидорук Данил Вадимович</w:t>
+      </w:r>
+      <w:r>
         <w:rPr/>
-        <w:t>Фамилия Имя Отчество, БФИ-2202</w:t>
+        <w:t>, БФИ-2202</w:t>
       </w:r>
     </w:p>
     <w:p>
@@ -263,7 +269,7 @@
         <w:rPr>
           <w:lang w:val="ru-RU"/>
         </w:rPr>
-        <w:t>Фамилия Имя Отчество</w:t>
+        <w:t>Камиль Раисович Харрасов</w:t>
       </w:r>
     </w:p>
     <w:p>
@@ -355,11 +361,15 @@
         <w:t xml:space="preserve">Цель: </w:t>
       </w:r>
       <w:r>
-        <w:rPr>
-          <w:color w:val="000000"/>
-          <w:lang w:val="ru-RU"/>
-        </w:rPr>
-        <w:t>сформулированная цель</w:t>
+        <w:rPr/>
+        <w:t>получить навыки создания телеграм-ботов, закрепить навыки работы с базами данных.</w:t>
+      </w:r>
+      <w:r>
+        <w:rPr>
+          <w:color w:val="000000"/>
+          <w:lang w:val="ru-RU"/>
+        </w:rPr>
+        <w:t xml:space="preserve"> </w:t>
       </w:r>
     </w:p>
     <w:p>
@@ -374,6 +384,21 @@
         </w:rPr>
       </w:pPr>
       <w:r>
+        <w:rPr/>
+      </w:r>
+    </w:p>
+    <w:p>
+      <w:pPr>
+        <w:pStyle w:val="Normal"/>
+        <w:spacing w:lineRule="auto" w:line="240"/>
+        <w:ind w:firstLine="851"/>
+        <w:rPr>
+          <w:b/>
+          <w:b/>
+          <w:color w:val="000000"/>
+        </w:rPr>
+      </w:pPr>
+      <w:r>
         <w:rPr>
           <w:b/>
           <w:color w:val="000000"/>
@@ -390,10 +415,3003 @@
         </w:rPr>
       </w:pPr>
       <w:r>
-        <w:rPr>
-          <w:color w:val="000000"/>
-        </w:rPr>
-        <w:t>Изложенные в виде списка задачи</w:t>
+        <w:rPr/>
+      </w:r>
+    </w:p>
+    <w:p>
+      <w:pPr>
+        <w:pStyle w:val="Normal"/>
+        <w:spacing w:lineRule="auto" w:line="360" w:before="0" w:after="0"/>
+        <w:ind w:hanging="0"/>
+        <w:jc w:val="left"/>
+        <w:rPr>
+          <w:color w:val="000000"/>
+        </w:rPr>
+      </w:pPr>
+      <w:r>
+        <w:rPr>
+          <w:color w:val="000000"/>
+        </w:rPr>
+        <w:t>1. Создать новый проект</w:t>
+      </w:r>
+    </w:p>
+    <w:p>
+      <w:pPr>
+        <w:pStyle w:val="Normal"/>
+        <w:spacing w:lineRule="auto" w:line="360" w:before="0" w:after="0"/>
+        <w:ind w:hanging="0"/>
+        <w:jc w:val="left"/>
+        <w:rPr>
+          <w:color w:val="000000"/>
+        </w:rPr>
+      </w:pPr>
+      <w:r>
+        <w:rPr>
+          <w:color w:val="000000"/>
+        </w:rPr>
+        <w:t>2. Загрузить библиотеку для создания телеграм-ботов</w:t>
+      </w:r>
+    </w:p>
+    <w:p>
+      <w:pPr>
+        <w:pStyle w:val="Normal"/>
+        <w:spacing w:lineRule="auto" w:line="360" w:before="0" w:after="0"/>
+        <w:ind w:hanging="0"/>
+        <w:jc w:val="left"/>
+        <w:rPr>
+          <w:color w:val="000000"/>
+        </w:rPr>
+      </w:pPr>
+      <w:r>
+        <w:rPr>
+          <w:color w:val="000000"/>
+        </w:rPr>
+        <w:t xml:space="preserve">3. Зарегистрировать бота в </w:t>
+      </w:r>
+      <w:r>
+        <w:rPr>
+          <w:color w:val="000000"/>
+          <w:lang w:val="en-US"/>
+        </w:rPr>
+        <w:t>telegram</w:t>
+      </w:r>
+    </w:p>
+    <w:p>
+      <w:pPr>
+        <w:pStyle w:val="Normal"/>
+        <w:spacing w:lineRule="auto" w:line="360" w:before="0" w:after="0"/>
+        <w:ind w:hanging="0"/>
+        <w:jc w:val="left"/>
+        <w:rPr>
+          <w:color w:val="000000"/>
+        </w:rPr>
+      </w:pPr>
+      <w:r>
+        <w:rPr>
+          <w:color w:val="000000"/>
+          <w:lang w:val="en-US"/>
+        </w:rPr>
+        <w:t xml:space="preserve">4. </w:t>
+      </w:r>
+      <w:r>
+        <w:rPr>
+          <w:color w:val="000000"/>
+          <w:lang w:val="ru-RU"/>
+        </w:rPr>
+        <w:t xml:space="preserve">Импортировать библиотеки для создания </w:t>
+      </w:r>
+      <w:r>
+        <w:rPr>
+          <w:color w:val="000000"/>
+          <w:lang w:val="en-GB"/>
+        </w:rPr>
+        <w:t xml:space="preserve">back-end </w:t>
+      </w:r>
+      <w:r>
+        <w:rPr>
+          <w:color w:val="000000"/>
+          <w:lang w:val="ru-RU"/>
+        </w:rPr>
+        <w:t>части бота</w:t>
+      </w:r>
+    </w:p>
+    <w:p>
+      <w:pPr>
+        <w:pStyle w:val="Normal"/>
+        <w:spacing w:lineRule="auto" w:line="360" w:before="0" w:after="0"/>
+        <w:ind w:hanging="0"/>
+        <w:jc w:val="left"/>
+        <w:rPr>
+          <w:color w:val="000000"/>
+        </w:rPr>
+      </w:pPr>
+      <w:r>
+        <w:rPr>
+          <w:color w:val="000000"/>
+          <w:lang w:val="ru-RU"/>
+        </w:rPr>
+        <w:t>5.Создать переменную, хранящую токен для управления ботом</w:t>
+      </w:r>
+    </w:p>
+    <w:p>
+      <w:pPr>
+        <w:pStyle w:val="Normal"/>
+        <w:spacing w:lineRule="auto" w:line="360" w:before="0" w:after="0"/>
+        <w:ind w:hanging="0"/>
+        <w:jc w:val="left"/>
+        <w:rPr>
+          <w:color w:val="000000"/>
+        </w:rPr>
+      </w:pPr>
+      <w:r>
+        <w:rPr>
+          <w:color w:val="000000"/>
+          <w:lang w:val="ru-RU"/>
+        </w:rPr>
+        <w:t>6. Создать объект бота</w:t>
+      </w:r>
+    </w:p>
+    <w:p>
+      <w:pPr>
+        <w:pStyle w:val="Normal"/>
+        <w:spacing w:lineRule="auto" w:line="360" w:before="0" w:after="0"/>
+        <w:ind w:hanging="0"/>
+        <w:jc w:val="left"/>
+        <w:rPr>
+          <w:color w:val="000000"/>
+        </w:rPr>
+      </w:pPr>
+      <w:r>
+        <w:rPr>
+          <w:color w:val="000000"/>
+          <w:lang w:val="ru-RU"/>
+        </w:rPr>
+        <w:t>7. Создать декоратор, отвечающий за команду /</w:t>
+      </w:r>
+      <w:r>
+        <w:rPr>
+          <w:color w:val="000000"/>
+          <w:lang w:val="en-US"/>
+        </w:rPr>
+        <w:t>start</w:t>
+      </w:r>
+    </w:p>
+    <w:p>
+      <w:pPr>
+        <w:pStyle w:val="Normal"/>
+        <w:spacing w:lineRule="auto" w:line="360" w:before="0" w:after="0"/>
+        <w:ind w:hanging="0"/>
+        <w:jc w:val="left"/>
+        <w:rPr>
+          <w:color w:val="000000"/>
+        </w:rPr>
+      </w:pPr>
+      <w:r>
+        <w:rPr>
+          <w:color w:val="000000"/>
+          <w:lang w:val="en-US"/>
+        </w:rPr>
+        <w:t xml:space="preserve">8. </w:t>
+      </w:r>
+      <w:r>
+        <w:rPr>
+          <w:color w:val="000000"/>
+          <w:lang w:val="ru-RU"/>
+        </w:rPr>
+        <w:t>Создать декоратор, отвечающий за команду /</w:t>
+      </w:r>
+      <w:r>
+        <w:rPr>
+          <w:color w:val="000000"/>
+          <w:lang w:val="en-GB"/>
+        </w:rPr>
+        <w:t>help</w:t>
+      </w:r>
+    </w:p>
+    <w:p>
+      <w:pPr>
+        <w:pStyle w:val="Normal"/>
+        <w:spacing w:lineRule="auto" w:line="360" w:before="0" w:after="0"/>
+        <w:ind w:hanging="0"/>
+        <w:jc w:val="left"/>
+        <w:rPr>
+          <w:color w:val="000000"/>
+        </w:rPr>
+      </w:pPr>
+      <w:r>
+        <w:rPr>
+          <w:color w:val="000000"/>
+          <w:lang w:val="en-GB"/>
+        </w:rPr>
+        <w:t xml:space="preserve">9. </w:t>
+      </w:r>
+      <w:r>
+        <w:rPr>
+          <w:color w:val="000000"/>
+          <w:lang w:val="ru-RU"/>
+        </w:rPr>
+        <w:t>Создать декоратор, отвечающий за ответ на сообщение «Хочу»</w:t>
+      </w:r>
+    </w:p>
+    <w:p>
+      <w:pPr>
+        <w:pStyle w:val="Normal"/>
+        <w:spacing w:lineRule="auto" w:line="360" w:before="0" w:after="0"/>
+        <w:ind w:hanging="0"/>
+        <w:jc w:val="left"/>
+        <w:rPr>
+          <w:lang w:val="ru-RU"/>
+        </w:rPr>
+      </w:pPr>
+      <w:r>
+        <w:rPr>
+          <w:color w:val="000000"/>
+        </w:rPr>
+      </w:r>
+    </w:p>
+    <w:p>
+      <w:pPr>
+        <w:pStyle w:val="Normal"/>
+        <w:spacing w:lineRule="auto" w:line="360" w:before="0" w:after="0"/>
+        <w:ind w:hanging="0"/>
+        <w:jc w:val="left"/>
+        <w:rPr>
+          <w:color w:val="000000"/>
+        </w:rPr>
+      </w:pPr>
+      <w:r>
+        <w:rPr>
+          <w:color w:val="000000"/>
+          <w:lang w:val="ru-RU"/>
+        </w:rPr>
+        <w:tab/>
+      </w:r>
+      <w:r>
+        <w:rPr>
+          <w:b/>
+          <w:bCs/>
+          <w:color w:val="000000"/>
+          <w:lang w:val="ru-RU"/>
+        </w:rPr>
+        <w:t>Домашнее задание</w:t>
+      </w:r>
+    </w:p>
+    <w:p>
+      <w:pPr>
+        <w:pStyle w:val="Normal"/>
+        <w:spacing w:lineRule="auto" w:line="360" w:before="0" w:after="0"/>
+        <w:ind w:hanging="0"/>
+        <w:jc w:val="left"/>
+        <w:rPr>
+          <w:b/>
+          <w:b/>
+          <w:bCs/>
+          <w:lang w:val="ru-RU"/>
+        </w:rPr>
+      </w:pPr>
+      <w:r>
+        <w:rPr>
+          <w:color w:val="000000"/>
+        </w:rPr>
+      </w:r>
+    </w:p>
+    <w:p>
+      <w:pPr>
+        <w:pStyle w:val="Normal"/>
+        <w:spacing w:lineRule="auto" w:line="360" w:before="0" w:after="0"/>
+        <w:ind w:hanging="0"/>
+        <w:jc w:val="left"/>
+        <w:rPr>
+          <w:b w:val="false"/>
+          <w:b w:val="false"/>
+          <w:bCs w:val="false"/>
+          <w:color w:val="000000"/>
+        </w:rPr>
+      </w:pPr>
+      <w:r>
+        <w:rPr>
+          <w:b w:val="false"/>
+          <w:bCs w:val="false"/>
+          <w:color w:val="000000"/>
+          <w:lang w:val="ru-RU"/>
+        </w:rPr>
+        <w:t>1. Реализовать обработку трех любых сообщений</w:t>
+      </w:r>
+    </w:p>
+    <w:p>
+      <w:pPr>
+        <w:pStyle w:val="Normal"/>
+        <w:spacing w:lineRule="auto" w:line="360" w:before="0" w:after="0"/>
+        <w:ind w:hanging="0"/>
+        <w:jc w:val="left"/>
+        <w:rPr>
+          <w:b w:val="false"/>
+          <w:b w:val="false"/>
+          <w:bCs w:val="false"/>
+          <w:color w:val="000000"/>
+        </w:rPr>
+      </w:pPr>
+      <w:r>
+        <w:rPr>
+          <w:b w:val="false"/>
+          <w:bCs w:val="false"/>
+          <w:color w:val="000000"/>
+          <w:lang w:val="ru-RU"/>
+        </w:rPr>
+        <w:t>2. Реализовать обработку трех любых команд</w:t>
+      </w:r>
+    </w:p>
+    <w:p>
+      <w:pPr>
+        <w:pStyle w:val="Normal"/>
+        <w:spacing w:lineRule="auto" w:line="360" w:before="0" w:after="0"/>
+        <w:ind w:hanging="0"/>
+        <w:jc w:val="left"/>
+        <w:rPr>
+          <w:b w:val="false"/>
+          <w:b w:val="false"/>
+          <w:bCs w:val="false"/>
+          <w:color w:val="000000"/>
+        </w:rPr>
+      </w:pPr>
+      <w:r>
+        <w:rPr>
+          <w:b w:val="false"/>
+          <w:bCs w:val="false"/>
+          <w:color w:val="000000"/>
+          <w:lang w:val="ru-RU"/>
+        </w:rPr>
+        <w:t>3. Реализовать обработку команды /</w:t>
+      </w:r>
+      <w:r>
+        <w:rPr>
+          <w:b w:val="false"/>
+          <w:bCs w:val="false"/>
+          <w:color w:val="000000"/>
+          <w:lang w:val="en-US"/>
+        </w:rPr>
+        <w:t>help</w:t>
+      </w:r>
+      <w:r>
+        <w:br w:type="page"/>
+      </w:r>
+    </w:p>
+    <w:p>
+      <w:pPr>
+        <w:pStyle w:val="Normal"/>
+        <w:ind w:hanging="0"/>
+        <w:rPr>
+          <w:b/>
+          <w:b/>
+          <w:bCs/>
+        </w:rPr>
+      </w:pPr>
+      <w:bookmarkStart w:id="1" w:name="_30j0zll"/>
+      <w:bookmarkEnd w:id="1"/>
+      <w:r>
+        <w:rPr>
+          <w:b/>
+          <w:bCs/>
+        </w:rPr>
+        <w:tab/>
+        <w:t>2 Результат выполненной работы</w:t>
+      </w:r>
+    </w:p>
+    <w:p>
+      <w:pPr>
+        <w:pStyle w:val="Normal"/>
+        <w:ind w:hanging="0"/>
+        <w:rPr>
+          <w:b/>
+          <w:b/>
+          <w:bCs/>
+        </w:rPr>
+      </w:pPr>
+      <w:r>
+        <w:rPr>
+          <w:b w:val="false"/>
+          <w:bCs w:val="false"/>
+          <w:color w:val="000000"/>
+          <w:sz w:val="27"/>
+          <w:szCs w:val="27"/>
+          <w:lang w:val="ru-RU"/>
+        </w:rPr>
+        <w:tab/>
+      </w:r>
+      <w:r>
+        <w:rPr>
+          <w:b/>
+          <w:bCs/>
+          <w:color w:val="000000"/>
+          <w:sz w:val="27"/>
+          <w:szCs w:val="27"/>
+          <w:lang w:val="ru-RU"/>
+        </w:rPr>
+        <w:t>Задание 1</w:t>
+      </w:r>
+    </w:p>
+    <w:p>
+      <w:pPr>
+        <w:pStyle w:val="Normal"/>
+        <w:ind w:hanging="0"/>
+        <w:rPr>
+          <w:b/>
+          <w:b/>
+          <w:bCs/>
+        </w:rPr>
+      </w:pPr>
+      <w:r>
+        <w:rPr>
+          <w:b w:val="false"/>
+          <w:bCs w:val="false"/>
+        </w:rPr>
+        <w:tab/>
+      </w:r>
+      <w:r>
+        <w:rPr>
+          <w:b w:val="false"/>
+          <w:bCs w:val="false"/>
+        </w:rPr>
+        <w:t xml:space="preserve">Мной была создана отдельная директория для проекта, в которой был инициализирован </w:t>
+      </w:r>
+      <w:r>
+        <w:rPr>
+          <w:b w:val="false"/>
+          <w:bCs w:val="false"/>
+          <w:lang w:val="en-US"/>
+        </w:rPr>
+        <w:t xml:space="preserve">poetry </w:t>
+      </w:r>
+      <w:r>
+        <w:rPr>
+          <w:b w:val="false"/>
+          <w:bCs w:val="false"/>
+          <w:lang w:val="ru-RU"/>
+        </w:rPr>
+        <w:t>проект:</w:t>
+      </w:r>
+    </w:p>
+    <w:p>
+      <w:pPr>
+        <w:pStyle w:val="Normal"/>
+        <w:ind w:hanging="0"/>
+        <w:jc w:val="center"/>
+        <w:rPr>
+          <w:b w:val="false"/>
+          <w:b w:val="false"/>
+          <w:bCs w:val="false"/>
+          <w:lang w:val="ru-RU"/>
+        </w:rPr>
+      </w:pPr>
+      <w:r>
+        <w:drawing>
+          <wp:anchor behindDoc="0" distT="0" distB="0" distL="0" distR="0" simplePos="0" locked="0" layoutInCell="0" allowOverlap="1" relativeHeight="2">
+            <wp:simplePos x="0" y="0"/>
+            <wp:positionH relativeFrom="column">
+              <wp:align>center</wp:align>
+            </wp:positionH>
+            <wp:positionV relativeFrom="paragraph">
+              <wp:posOffset>635</wp:posOffset>
+            </wp:positionV>
+            <wp:extent cx="5939790" cy="3209925"/>
+            <wp:effectExtent l="0" t="0" r="0" b="0"/>
+            <wp:wrapSquare wrapText="largest"/>
+            <wp:docPr id="1" name="Image1" descr=""/>
+            <wp:cNvGraphicFramePr>
+              <a:graphicFrameLocks xmlns:a="http://schemas.openxmlformats.org/drawingml/2006/main" noChangeAspect="1"/>
+            </wp:cNvGraphicFramePr>
+            <a:graphic xmlns:a="http://schemas.openxmlformats.org/drawingml/2006/main">
+              <a:graphicData uri="http://schemas.openxmlformats.org/drawingml/2006/picture">
+                <pic:pic xmlns:pic="http://schemas.openxmlformats.org/drawingml/2006/picture">
+                  <pic:nvPicPr>
+                    <pic:cNvPr id="1" name="Image1" descr=""/>
+                    <pic:cNvPicPr>
+                      <a:picLocks noChangeAspect="1" noChangeArrowheads="1"/>
+                    </pic:cNvPicPr>
+                  </pic:nvPicPr>
+                  <pic:blipFill>
+                    <a:blip r:embed="rId2"/>
+                    <a:stretch>
+                      <a:fillRect/>
+                    </a:stretch>
+                  </pic:blipFill>
+                  <pic:spPr bwMode="auto">
+                    <a:xfrm>
+                      <a:off x="0" y="0"/>
+                      <a:ext cx="5939790" cy="3209925"/>
+                    </a:xfrm>
+                    <a:prstGeom prst="rect">
+                      <a:avLst/>
+                    </a:prstGeom>
+                  </pic:spPr>
+                </pic:pic>
+              </a:graphicData>
+            </a:graphic>
+          </wp:anchor>
+        </w:drawing>
+      </w:r>
+      <w:r>
+        <w:rPr>
+          <w:b w:val="false"/>
+          <w:bCs w:val="false"/>
+          <w:lang w:val="ru-RU"/>
+        </w:rPr>
+        <w:t>Рисунок 1.1 — иерархия директории проекта</w:t>
+      </w:r>
+    </w:p>
+    <w:p>
+      <w:pPr>
+        <w:pStyle w:val="Normal"/>
+        <w:ind w:hanging="0"/>
+        <w:jc w:val="center"/>
+        <w:rPr>
+          <w:b w:val="false"/>
+          <w:b w:val="false"/>
+          <w:bCs w:val="false"/>
+          <w:lang w:val="ru-RU"/>
+        </w:rPr>
+      </w:pPr>
+      <w:r>
+        <w:rPr>
+          <w:b w:val="false"/>
+          <w:bCs w:val="false"/>
+          <w:lang w:val="ru-RU"/>
+        </w:rPr>
+      </w:r>
+    </w:p>
+    <w:p>
+      <w:pPr>
+        <w:pStyle w:val="Normal"/>
+        <w:ind w:hanging="0"/>
+        <w:jc w:val="center"/>
+        <w:rPr>
+          <w:b w:val="false"/>
+          <w:b w:val="false"/>
+          <w:bCs w:val="false"/>
+          <w:lang w:val="ru-RU"/>
+        </w:rPr>
+      </w:pPr>
+      <w:r>
+        <w:rPr>
+          <w:b w:val="false"/>
+          <w:bCs w:val="false"/>
+          <w:lang w:val="ru-RU"/>
+        </w:rPr>
+        <w:drawing>
+          <wp:anchor behindDoc="0" distT="0" distB="0" distL="0" distR="0" simplePos="0" locked="0" layoutInCell="0" allowOverlap="1" relativeHeight="3">
+            <wp:simplePos x="0" y="0"/>
+            <wp:positionH relativeFrom="column">
+              <wp:align>center</wp:align>
+            </wp:positionH>
+            <wp:positionV relativeFrom="paragraph">
+              <wp:posOffset>635</wp:posOffset>
+            </wp:positionV>
+            <wp:extent cx="4467860" cy="2581275"/>
+            <wp:effectExtent l="0" t="0" r="0" b="0"/>
+            <wp:wrapSquare wrapText="largest"/>
+            <wp:docPr id="2" name="Image2" descr=""/>
+            <wp:cNvGraphicFramePr>
+              <a:graphicFrameLocks xmlns:a="http://schemas.openxmlformats.org/drawingml/2006/main" noChangeAspect="1"/>
+            </wp:cNvGraphicFramePr>
+            <a:graphic xmlns:a="http://schemas.openxmlformats.org/drawingml/2006/main">
+              <a:graphicData uri="http://schemas.openxmlformats.org/drawingml/2006/picture">
+                <pic:pic xmlns:pic="http://schemas.openxmlformats.org/drawingml/2006/picture">
+                  <pic:nvPicPr>
+                    <pic:cNvPr id="2" name="Image2" descr=""/>
+                    <pic:cNvPicPr>
+                      <a:picLocks noChangeAspect="1" noChangeArrowheads="1"/>
+                    </pic:cNvPicPr>
+                  </pic:nvPicPr>
+                  <pic:blipFill>
+                    <a:blip r:embed="rId3"/>
+                    <a:stretch>
+                      <a:fillRect/>
+                    </a:stretch>
+                  </pic:blipFill>
+                  <pic:spPr bwMode="auto">
+                    <a:xfrm>
+                      <a:off x="0" y="0"/>
+                      <a:ext cx="4467860" cy="2581275"/>
+                    </a:xfrm>
+                    <a:prstGeom prst="rect">
+                      <a:avLst/>
+                    </a:prstGeom>
+                  </pic:spPr>
+                </pic:pic>
+              </a:graphicData>
+            </a:graphic>
+          </wp:anchor>
+        </w:drawing>
+      </w:r>
+    </w:p>
+    <w:p>
+      <w:pPr>
+        <w:pStyle w:val="Normal"/>
+        <w:ind w:hanging="0"/>
+        <w:jc w:val="center"/>
+        <w:rPr>
+          <w:b w:val="false"/>
+          <w:b w:val="false"/>
+          <w:bCs w:val="false"/>
+          <w:lang w:val="ru-RU"/>
+        </w:rPr>
+      </w:pPr>
+      <w:r>
+        <w:rPr>
+          <w:b w:val="false"/>
+          <w:bCs w:val="false"/>
+          <w:lang w:val="ru-RU"/>
+        </w:rPr>
+      </w:r>
+    </w:p>
+    <w:p>
+      <w:pPr>
+        <w:pStyle w:val="Normal"/>
+        <w:ind w:hanging="0"/>
+        <w:jc w:val="center"/>
+        <w:rPr>
+          <w:b w:val="false"/>
+          <w:b w:val="false"/>
+          <w:bCs w:val="false"/>
+          <w:lang w:val="ru-RU"/>
+        </w:rPr>
+      </w:pPr>
+      <w:r>
+        <w:rPr>
+          <w:b w:val="false"/>
+          <w:bCs w:val="false"/>
+          <w:lang w:val="ru-RU"/>
+        </w:rPr>
+      </w:r>
+    </w:p>
+    <w:p>
+      <w:pPr>
+        <w:pStyle w:val="Normal"/>
+        <w:ind w:hanging="0"/>
+        <w:jc w:val="center"/>
+        <w:rPr>
+          <w:b w:val="false"/>
+          <w:b w:val="false"/>
+          <w:bCs w:val="false"/>
+          <w:lang w:val="ru-RU"/>
+        </w:rPr>
+      </w:pPr>
+      <w:r>
+        <w:rPr>
+          <w:b w:val="false"/>
+          <w:bCs w:val="false"/>
+          <w:lang w:val="ru-RU"/>
+        </w:rPr>
+      </w:r>
+    </w:p>
+    <w:p>
+      <w:pPr>
+        <w:pStyle w:val="Normal"/>
+        <w:ind w:hanging="0"/>
+        <w:jc w:val="center"/>
+        <w:rPr>
+          <w:b w:val="false"/>
+          <w:b w:val="false"/>
+          <w:bCs w:val="false"/>
+          <w:lang w:val="ru-RU"/>
+        </w:rPr>
+      </w:pPr>
+      <w:r>
+        <w:rPr>
+          <w:b w:val="false"/>
+          <w:bCs w:val="false"/>
+          <w:lang w:val="ru-RU"/>
+        </w:rPr>
+      </w:r>
+    </w:p>
+    <w:p>
+      <w:pPr>
+        <w:pStyle w:val="Normal"/>
+        <w:ind w:hanging="0"/>
+        <w:jc w:val="center"/>
+        <w:rPr>
+          <w:b w:val="false"/>
+          <w:b w:val="false"/>
+          <w:bCs w:val="false"/>
+          <w:lang w:val="ru-RU"/>
+        </w:rPr>
+      </w:pPr>
+      <w:r>
+        <w:rPr>
+          <w:b w:val="false"/>
+          <w:bCs w:val="false"/>
+          <w:lang w:val="ru-RU"/>
+        </w:rPr>
+      </w:r>
+    </w:p>
+    <w:p>
+      <w:pPr>
+        <w:pStyle w:val="Normal"/>
+        <w:ind w:hanging="0"/>
+        <w:jc w:val="center"/>
+        <w:rPr>
+          <w:b w:val="false"/>
+          <w:b w:val="false"/>
+          <w:bCs w:val="false"/>
+          <w:lang w:val="ru-RU"/>
+        </w:rPr>
+      </w:pPr>
+      <w:r>
+        <w:rPr>
+          <w:b w:val="false"/>
+          <w:bCs w:val="false"/>
+          <w:lang w:val="ru-RU"/>
+        </w:rPr>
+      </w:r>
+    </w:p>
+    <w:p>
+      <w:pPr>
+        <w:pStyle w:val="Normal"/>
+        <w:ind w:hanging="0"/>
+        <w:jc w:val="center"/>
+        <w:rPr>
+          <w:b w:val="false"/>
+          <w:b w:val="false"/>
+          <w:bCs w:val="false"/>
+          <w:lang w:val="ru-RU"/>
+        </w:rPr>
+      </w:pPr>
+      <w:r>
+        <w:rPr>
+          <w:b w:val="false"/>
+          <w:bCs w:val="false"/>
+          <w:lang w:val="ru-RU"/>
+        </w:rPr>
+      </w:r>
+    </w:p>
+    <w:p>
+      <w:pPr>
+        <w:pStyle w:val="Normal"/>
+        <w:ind w:hanging="0"/>
+        <w:jc w:val="center"/>
+        <w:rPr>
+          <w:b w:val="false"/>
+          <w:b w:val="false"/>
+          <w:bCs w:val="false"/>
+          <w:lang w:val="ru-RU"/>
+        </w:rPr>
+      </w:pPr>
+      <w:r>
+        <w:rPr>
+          <w:b w:val="false"/>
+          <w:bCs w:val="false"/>
+          <w:lang w:val="ru-RU"/>
+        </w:rPr>
+        <w:t xml:space="preserve">Рисунок 1.2 — листинг </w:t>
+      </w:r>
+      <w:r>
+        <w:rPr>
+          <w:b w:val="false"/>
+          <w:bCs w:val="false"/>
+          <w:lang w:val="en-US"/>
+        </w:rPr>
+        <w:t>pyproject.toml</w:t>
+      </w:r>
+      <w:r>
+        <w:br w:type="page"/>
+      </w:r>
+    </w:p>
+    <w:p>
+      <w:pPr>
+        <w:pStyle w:val="Normal"/>
+        <w:ind w:hanging="0"/>
+        <w:jc w:val="left"/>
+        <w:rPr>
+          <w:b w:val="false"/>
+          <w:b w:val="false"/>
+          <w:bCs w:val="false"/>
+          <w:lang w:val="ru-RU"/>
+        </w:rPr>
+      </w:pPr>
+      <w:r>
+        <w:rPr>
+          <w:b w:val="false"/>
+          <w:bCs w:val="false"/>
+          <w:lang w:val="en-US"/>
+        </w:rPr>
+        <w:tab/>
+      </w:r>
+      <w:r>
+        <w:rPr>
+          <w:b/>
+          <w:bCs/>
+          <w:lang w:val="ru-RU"/>
+        </w:rPr>
+        <w:t>Задание 2</w:t>
+      </w:r>
+    </w:p>
+    <w:p>
+      <w:pPr>
+        <w:pStyle w:val="Normal"/>
+        <w:ind w:hanging="0"/>
+        <w:jc w:val="left"/>
+        <w:rPr>
+          <w:b w:val="false"/>
+          <w:b w:val="false"/>
+          <w:bCs w:val="false"/>
+          <w:lang w:val="ru-RU"/>
+        </w:rPr>
+      </w:pPr>
+      <w:r>
+        <w:rPr>
+          <w:b w:val="false"/>
+          <w:bCs w:val="false"/>
+          <w:lang w:val="ru-RU"/>
+        </w:rPr>
+        <w:tab/>
+        <w:t xml:space="preserve">Библиотека </w:t>
+      </w:r>
+      <w:r>
+        <w:rPr>
+          <w:b w:val="false"/>
+          <w:bCs w:val="false"/>
+          <w:lang w:val="en-GB"/>
+        </w:rPr>
+        <w:t xml:space="preserve">pyTelegramBotAPI </w:t>
+      </w:r>
+      <w:r>
+        <w:rPr>
+          <w:b w:val="false"/>
+          <w:bCs w:val="false"/>
+          <w:lang w:val="ru-RU"/>
+        </w:rPr>
+        <w:t xml:space="preserve">была добавлена в качестве зависимости в </w:t>
+      </w:r>
+      <w:r>
+        <w:rPr>
+          <w:b w:val="false"/>
+          <w:bCs w:val="false"/>
+          <w:lang w:val="en-US"/>
+        </w:rPr>
+        <w:t>pyproject.toml:</w:t>
+      </w:r>
+    </w:p>
+    <w:p>
+      <w:pPr>
+        <w:pStyle w:val="Normal"/>
+        <w:ind w:hanging="0"/>
+        <w:jc w:val="center"/>
+        <w:rPr>
+          <w:b w:val="false"/>
+          <w:b w:val="false"/>
+          <w:bCs w:val="false"/>
+          <w:lang w:val="ru-RU"/>
+        </w:rPr>
+      </w:pPr>
+      <w:r>
+        <w:rPr>
+          <w:b w:val="false"/>
+          <w:bCs w:val="false"/>
+          <w:lang w:val="ru-RU"/>
+        </w:rPr>
+        <w:drawing>
+          <wp:anchor behindDoc="0" distT="0" distB="0" distL="0" distR="0" simplePos="0" locked="0" layoutInCell="0" allowOverlap="1" relativeHeight="4">
+            <wp:simplePos x="0" y="0"/>
+            <wp:positionH relativeFrom="column">
+              <wp:align>center</wp:align>
+            </wp:positionH>
+            <wp:positionV relativeFrom="paragraph">
+              <wp:posOffset>635</wp:posOffset>
+            </wp:positionV>
+            <wp:extent cx="4467860" cy="2581275"/>
+            <wp:effectExtent l="0" t="0" r="0" b="0"/>
+            <wp:wrapSquare wrapText="largest"/>
+            <wp:docPr id="3" name="Image3" descr=""/>
+            <wp:cNvGraphicFramePr>
+              <a:graphicFrameLocks xmlns:a="http://schemas.openxmlformats.org/drawingml/2006/main" noChangeAspect="1"/>
+            </wp:cNvGraphicFramePr>
+            <a:graphic xmlns:a="http://schemas.openxmlformats.org/drawingml/2006/main">
+              <a:graphicData uri="http://schemas.openxmlformats.org/drawingml/2006/picture">
+                <pic:pic xmlns:pic="http://schemas.openxmlformats.org/drawingml/2006/picture">
+                  <pic:nvPicPr>
+                    <pic:cNvPr id="3" name="Image3" descr=""/>
+                    <pic:cNvPicPr>
+                      <a:picLocks noChangeAspect="1" noChangeArrowheads="1"/>
+                    </pic:cNvPicPr>
+                  </pic:nvPicPr>
+                  <pic:blipFill>
+                    <a:blip r:embed="rId4"/>
+                    <a:stretch>
+                      <a:fillRect/>
+                    </a:stretch>
+                  </pic:blipFill>
+                  <pic:spPr bwMode="auto">
+                    <a:xfrm>
+                      <a:off x="0" y="0"/>
+                      <a:ext cx="4467860" cy="2581275"/>
+                    </a:xfrm>
+                    <a:prstGeom prst="rect">
+                      <a:avLst/>
+                    </a:prstGeom>
+                  </pic:spPr>
+                </pic:pic>
+              </a:graphicData>
+            </a:graphic>
+          </wp:anchor>
+        </w:drawing>
+      </w:r>
+    </w:p>
+    <w:p>
+      <w:pPr>
+        <w:pStyle w:val="Normal"/>
+        <w:ind w:hanging="0"/>
+        <w:jc w:val="center"/>
+        <w:rPr>
+          <w:b w:val="false"/>
+          <w:b w:val="false"/>
+          <w:bCs w:val="false"/>
+          <w:lang w:val="ru-RU"/>
+        </w:rPr>
+      </w:pPr>
+      <w:r>
+        <w:rPr>
+          <w:b w:val="false"/>
+          <w:bCs w:val="false"/>
+          <w:lang w:val="ru-RU"/>
+        </w:rPr>
+      </w:r>
+    </w:p>
+    <w:p>
+      <w:pPr>
+        <w:pStyle w:val="Normal"/>
+        <w:ind w:hanging="0"/>
+        <w:jc w:val="center"/>
+        <w:rPr>
+          <w:b w:val="false"/>
+          <w:b w:val="false"/>
+          <w:bCs w:val="false"/>
+          <w:lang w:val="ru-RU"/>
+        </w:rPr>
+      </w:pPr>
+      <w:r>
+        <w:rPr>
+          <w:b w:val="false"/>
+          <w:bCs w:val="false"/>
+          <w:lang w:val="ru-RU"/>
+        </w:rPr>
+      </w:r>
+    </w:p>
+    <w:p>
+      <w:pPr>
+        <w:pStyle w:val="Normal"/>
+        <w:ind w:hanging="0"/>
+        <w:jc w:val="center"/>
+        <w:rPr>
+          <w:b w:val="false"/>
+          <w:b w:val="false"/>
+          <w:bCs w:val="false"/>
+          <w:lang w:val="ru-RU"/>
+        </w:rPr>
+      </w:pPr>
+      <w:r>
+        <w:rPr>
+          <w:b w:val="false"/>
+          <w:bCs w:val="false"/>
+          <w:lang w:val="ru-RU"/>
+        </w:rPr>
+      </w:r>
+    </w:p>
+    <w:p>
+      <w:pPr>
+        <w:pStyle w:val="Normal"/>
+        <w:ind w:hanging="0"/>
+        <w:jc w:val="center"/>
+        <w:rPr>
+          <w:b w:val="false"/>
+          <w:b w:val="false"/>
+          <w:bCs w:val="false"/>
+          <w:lang w:val="ru-RU"/>
+        </w:rPr>
+      </w:pPr>
+      <w:r>
+        <w:rPr>
+          <w:b w:val="false"/>
+          <w:bCs w:val="false"/>
+          <w:lang w:val="ru-RU"/>
+        </w:rPr>
+      </w:r>
+    </w:p>
+    <w:p>
+      <w:pPr>
+        <w:pStyle w:val="Normal"/>
+        <w:ind w:hanging="0"/>
+        <w:jc w:val="center"/>
+        <w:rPr>
+          <w:b w:val="false"/>
+          <w:b w:val="false"/>
+          <w:bCs w:val="false"/>
+          <w:lang w:val="ru-RU"/>
+        </w:rPr>
+      </w:pPr>
+      <w:r>
+        <w:rPr>
+          <w:b w:val="false"/>
+          <w:bCs w:val="false"/>
+          <w:lang w:val="ru-RU"/>
+        </w:rPr>
+      </w:r>
+    </w:p>
+    <w:p>
+      <w:pPr>
+        <w:pStyle w:val="Normal"/>
+        <w:ind w:hanging="0"/>
+        <w:jc w:val="center"/>
+        <w:rPr>
+          <w:b w:val="false"/>
+          <w:b w:val="false"/>
+          <w:bCs w:val="false"/>
+          <w:lang w:val="ru-RU"/>
+        </w:rPr>
+      </w:pPr>
+      <w:r>
+        <w:rPr>
+          <w:b w:val="false"/>
+          <w:bCs w:val="false"/>
+          <w:lang w:val="ru-RU"/>
+        </w:rPr>
+      </w:r>
+    </w:p>
+    <w:p>
+      <w:pPr>
+        <w:pStyle w:val="Normal"/>
+        <w:ind w:hanging="0"/>
+        <w:jc w:val="center"/>
+        <w:rPr>
+          <w:b w:val="false"/>
+          <w:b w:val="false"/>
+          <w:bCs w:val="false"/>
+          <w:lang w:val="ru-RU"/>
+        </w:rPr>
+      </w:pPr>
+      <w:r>
+        <w:rPr>
+          <w:b w:val="false"/>
+          <w:bCs w:val="false"/>
+          <w:lang w:val="ru-RU"/>
+        </w:rPr>
+      </w:r>
+    </w:p>
+    <w:p>
+      <w:pPr>
+        <w:pStyle w:val="Normal"/>
+        <w:ind w:hanging="0"/>
+        <w:jc w:val="center"/>
+        <w:rPr>
+          <w:b w:val="false"/>
+          <w:b w:val="false"/>
+          <w:bCs w:val="false"/>
+          <w:lang w:val="ru-RU"/>
+        </w:rPr>
+      </w:pPr>
+      <w:r>
+        <w:rPr>
+          <w:b w:val="false"/>
+          <w:bCs w:val="false"/>
+          <w:lang w:val="en-US"/>
+        </w:rPr>
+        <w:t>Рисунок 2.1— листинг pyproject.toml</w:t>
+      </w:r>
+    </w:p>
+    <w:p>
+      <w:pPr>
+        <w:pStyle w:val="Normal"/>
+        <w:ind w:hanging="0"/>
+        <w:jc w:val="center"/>
+        <w:rPr>
+          <w:b w:val="false"/>
+          <w:b w:val="false"/>
+          <w:bCs w:val="false"/>
+          <w:lang w:val="ru-RU"/>
+        </w:rPr>
+      </w:pPr>
+      <w:r>
+        <w:drawing>
+          <wp:anchor behindDoc="0" distT="0" distB="0" distL="0" distR="0" simplePos="0" locked="0" layoutInCell="0" allowOverlap="1" relativeHeight="5">
+            <wp:simplePos x="0" y="0"/>
+            <wp:positionH relativeFrom="column">
+              <wp:align>center</wp:align>
+            </wp:positionH>
+            <wp:positionV relativeFrom="paragraph">
+              <wp:posOffset>635</wp:posOffset>
+            </wp:positionV>
+            <wp:extent cx="5939790" cy="3209925"/>
+            <wp:effectExtent l="0" t="0" r="0" b="0"/>
+            <wp:wrapSquare wrapText="largest"/>
+            <wp:docPr id="4" name="Image4" descr=""/>
+            <wp:cNvGraphicFramePr>
+              <a:graphicFrameLocks xmlns:a="http://schemas.openxmlformats.org/drawingml/2006/main" noChangeAspect="1"/>
+            </wp:cNvGraphicFramePr>
+            <a:graphic xmlns:a="http://schemas.openxmlformats.org/drawingml/2006/main">
+              <a:graphicData uri="http://schemas.openxmlformats.org/drawingml/2006/picture">
+                <pic:pic xmlns:pic="http://schemas.openxmlformats.org/drawingml/2006/picture">
+                  <pic:nvPicPr>
+                    <pic:cNvPr id="4" name="Image4" descr=""/>
+                    <pic:cNvPicPr>
+                      <a:picLocks noChangeAspect="1" noChangeArrowheads="1"/>
+                    </pic:cNvPicPr>
+                  </pic:nvPicPr>
+                  <pic:blipFill>
+                    <a:blip r:embed="rId5"/>
+                    <a:stretch>
+                      <a:fillRect/>
+                    </a:stretch>
+                  </pic:blipFill>
+                  <pic:spPr bwMode="auto">
+                    <a:xfrm>
+                      <a:off x="0" y="0"/>
+                      <a:ext cx="5939790" cy="3209925"/>
+                    </a:xfrm>
+                    <a:prstGeom prst="rect">
+                      <a:avLst/>
+                    </a:prstGeom>
+                  </pic:spPr>
+                </pic:pic>
+              </a:graphicData>
+            </a:graphic>
+          </wp:anchor>
+        </w:drawing>
+      </w:r>
+      <w:r>
+        <w:rPr>
+          <w:b w:val="false"/>
+          <w:bCs w:val="false"/>
+          <w:lang w:val="ru-RU"/>
+        </w:rPr>
+        <w:t>Рисунок 2.2 — установка зависимостей</w:t>
+      </w:r>
+      <w:r>
+        <w:br w:type="page"/>
+      </w:r>
+    </w:p>
+    <w:p>
+      <w:pPr>
+        <w:pStyle w:val="Normal"/>
+        <w:ind w:hanging="0"/>
+        <w:jc w:val="left"/>
+        <w:rPr>
+          <w:b w:val="false"/>
+          <w:b w:val="false"/>
+          <w:bCs w:val="false"/>
+          <w:lang w:val="ru-RU"/>
+        </w:rPr>
+      </w:pPr>
+      <w:r>
+        <w:rPr>
+          <w:b w:val="false"/>
+          <w:bCs w:val="false"/>
+          <w:lang w:val="ru-RU"/>
+        </w:rPr>
+        <w:tab/>
+      </w:r>
+      <w:r>
+        <w:rPr>
+          <w:b/>
+          <w:bCs/>
+          <w:lang w:val="ru-RU"/>
+        </w:rPr>
+        <w:t>Задание 3</w:t>
+      </w:r>
+    </w:p>
+    <w:p>
+      <w:pPr>
+        <w:pStyle w:val="Normal"/>
+        <w:ind w:hanging="0"/>
+        <w:jc w:val="center"/>
+        <w:rPr>
+          <w:b w:val="false"/>
+          <w:b w:val="false"/>
+          <w:bCs w:val="false"/>
+          <w:lang w:val="ru-RU"/>
+        </w:rPr>
+      </w:pPr>
+      <w:r>
+        <w:drawing>
+          <wp:anchor behindDoc="0" distT="0" distB="0" distL="0" distR="0" simplePos="0" locked="0" layoutInCell="0" allowOverlap="1" relativeHeight="6">
+            <wp:simplePos x="0" y="0"/>
+            <wp:positionH relativeFrom="column">
+              <wp:align>center</wp:align>
+            </wp:positionH>
+            <wp:positionV relativeFrom="paragraph">
+              <wp:posOffset>635</wp:posOffset>
+            </wp:positionV>
+            <wp:extent cx="5939790" cy="4043045"/>
+            <wp:effectExtent l="0" t="0" r="0" b="0"/>
+            <wp:wrapSquare wrapText="largest"/>
+            <wp:docPr id="5" name="Image5" descr=""/>
+            <wp:cNvGraphicFramePr>
+              <a:graphicFrameLocks xmlns:a="http://schemas.openxmlformats.org/drawingml/2006/main" noChangeAspect="1"/>
+            </wp:cNvGraphicFramePr>
+            <a:graphic xmlns:a="http://schemas.openxmlformats.org/drawingml/2006/main">
+              <a:graphicData uri="http://schemas.openxmlformats.org/drawingml/2006/picture">
+                <pic:pic xmlns:pic="http://schemas.openxmlformats.org/drawingml/2006/picture">
+                  <pic:nvPicPr>
+                    <pic:cNvPr id="5" name="Image5" descr=""/>
+                    <pic:cNvPicPr>
+                      <a:picLocks noChangeAspect="1" noChangeArrowheads="1"/>
+                    </pic:cNvPicPr>
+                  </pic:nvPicPr>
+                  <pic:blipFill>
+                    <a:blip r:embed="rId6"/>
+                    <a:stretch>
+                      <a:fillRect/>
+                    </a:stretch>
+                  </pic:blipFill>
+                  <pic:spPr bwMode="auto">
+                    <a:xfrm>
+                      <a:off x="0" y="0"/>
+                      <a:ext cx="5939790" cy="4043045"/>
+                    </a:xfrm>
+                    <a:prstGeom prst="rect">
+                      <a:avLst/>
+                    </a:prstGeom>
+                  </pic:spPr>
+                </pic:pic>
+              </a:graphicData>
+            </a:graphic>
+          </wp:anchor>
+        </w:drawing>
+      </w:r>
+      <w:r>
+        <w:rPr>
+          <w:b w:val="false"/>
+          <w:bCs w:val="false"/>
+          <w:lang w:val="ru-RU"/>
+        </w:rPr>
+        <w:t>Рисунок 3.1 — регистрация бота</w:t>
+      </w:r>
+      <w:r>
+        <w:br w:type="page"/>
+      </w:r>
+    </w:p>
+    <w:p>
+      <w:pPr>
+        <w:pStyle w:val="Normal"/>
+        <w:ind w:hanging="0"/>
+        <w:jc w:val="left"/>
+        <w:rPr>
+          <w:b w:val="false"/>
+          <w:b w:val="false"/>
+          <w:bCs w:val="false"/>
+          <w:lang w:val="ru-RU"/>
+        </w:rPr>
+      </w:pPr>
+      <w:r>
+        <w:rPr>
+          <w:b w:val="false"/>
+          <w:bCs w:val="false"/>
+          <w:lang w:val="ru-RU"/>
+        </w:rPr>
+        <w:tab/>
+      </w:r>
+      <w:r>
+        <w:rPr>
+          <w:b/>
+          <w:bCs/>
+          <w:lang w:val="ru-RU"/>
+        </w:rPr>
+        <w:t>Задание 4</w:t>
+      </w:r>
+    </w:p>
+    <w:p>
+      <w:pPr>
+        <w:pStyle w:val="Normal"/>
+        <w:ind w:hanging="0"/>
+        <w:jc w:val="left"/>
+        <w:rPr>
+          <w:b/>
+          <w:b/>
+          <w:bCs/>
+        </w:rPr>
+      </w:pPr>
+      <w:r>
+        <w:rPr>
+          <w:b w:val="false"/>
+          <w:bCs w:val="false"/>
+          <w:lang w:val="ru-RU"/>
+        </w:rPr>
+        <w:drawing>
+          <wp:anchor behindDoc="0" distT="0" distB="0" distL="0" distR="0" simplePos="0" locked="0" layoutInCell="0" allowOverlap="1" relativeHeight="7">
+            <wp:simplePos x="0" y="0"/>
+            <wp:positionH relativeFrom="column">
+              <wp:align>center</wp:align>
+            </wp:positionH>
+            <wp:positionV relativeFrom="paragraph">
+              <wp:posOffset>635</wp:posOffset>
+            </wp:positionV>
+            <wp:extent cx="3190875" cy="1114425"/>
+            <wp:effectExtent l="0" t="0" r="0" b="0"/>
+            <wp:wrapSquare wrapText="largest"/>
+            <wp:docPr id="6" name="Image6" descr=""/>
+            <wp:cNvGraphicFramePr>
+              <a:graphicFrameLocks xmlns:a="http://schemas.openxmlformats.org/drawingml/2006/main" noChangeAspect="1"/>
+            </wp:cNvGraphicFramePr>
+            <a:graphic xmlns:a="http://schemas.openxmlformats.org/drawingml/2006/main">
+              <a:graphicData uri="http://schemas.openxmlformats.org/drawingml/2006/picture">
+                <pic:pic xmlns:pic="http://schemas.openxmlformats.org/drawingml/2006/picture">
+                  <pic:nvPicPr>
+                    <pic:cNvPr id="6" name="Image6" descr=""/>
+                    <pic:cNvPicPr>
+                      <a:picLocks noChangeAspect="1" noChangeArrowheads="1"/>
+                    </pic:cNvPicPr>
+                  </pic:nvPicPr>
+                  <pic:blipFill>
+                    <a:blip r:embed="rId7"/>
+                    <a:stretch>
+                      <a:fillRect/>
+                    </a:stretch>
+                  </pic:blipFill>
+                  <pic:spPr bwMode="auto">
+                    <a:xfrm>
+                      <a:off x="0" y="0"/>
+                      <a:ext cx="3190875" cy="1114425"/>
+                    </a:xfrm>
+                    <a:prstGeom prst="rect">
+                      <a:avLst/>
+                    </a:prstGeom>
+                  </pic:spPr>
+                </pic:pic>
+              </a:graphicData>
+            </a:graphic>
+          </wp:anchor>
+        </w:drawing>
+      </w:r>
+    </w:p>
+    <w:p>
+      <w:pPr>
+        <w:pStyle w:val="Normal"/>
+        <w:ind w:hanging="0"/>
+        <w:jc w:val="left"/>
+        <w:rPr>
+          <w:b/>
+          <w:b/>
+          <w:bCs/>
+        </w:rPr>
+      </w:pPr>
+      <w:r>
+        <w:rPr>
+          <w:b w:val="false"/>
+          <w:bCs w:val="false"/>
+          <w:lang w:val="ru-RU"/>
+        </w:rPr>
+      </w:r>
+    </w:p>
+    <w:p>
+      <w:pPr>
+        <w:pStyle w:val="Normal"/>
+        <w:ind w:hanging="0"/>
+        <w:jc w:val="left"/>
+        <w:rPr>
+          <w:b/>
+          <w:b/>
+          <w:bCs/>
+        </w:rPr>
+      </w:pPr>
+      <w:r>
+        <w:rPr>
+          <w:b w:val="false"/>
+          <w:bCs w:val="false"/>
+          <w:lang w:val="ru-RU"/>
+        </w:rPr>
+      </w:r>
+    </w:p>
+    <w:p>
+      <w:pPr>
+        <w:pStyle w:val="Normal"/>
+        <w:ind w:hanging="0"/>
+        <w:jc w:val="left"/>
+        <w:rPr>
+          <w:b/>
+          <w:b/>
+          <w:bCs/>
+        </w:rPr>
+      </w:pPr>
+      <w:r>
+        <w:rPr>
+          <w:b w:val="false"/>
+          <w:bCs w:val="false"/>
+          <w:lang w:val="ru-RU"/>
+        </w:rPr>
+      </w:r>
+    </w:p>
+    <w:p>
+      <w:pPr>
+        <w:pStyle w:val="Normal"/>
+        <w:ind w:hanging="0"/>
+        <w:jc w:val="center"/>
+        <w:rPr>
+          <w:b w:val="false"/>
+          <w:b w:val="false"/>
+          <w:bCs w:val="false"/>
+          <w:lang w:val="ru-RU"/>
+        </w:rPr>
+      </w:pPr>
+      <w:r>
+        <w:rPr>
+          <w:b w:val="false"/>
+          <w:bCs w:val="false"/>
+          <w:lang w:val="ru-RU"/>
+        </w:rPr>
+        <w:t>Рисунок 4.1 — код импорта библиотек</w:t>
+      </w:r>
+      <w:r>
+        <w:br w:type="page"/>
+      </w:r>
+    </w:p>
+    <w:p>
+      <w:pPr>
+        <w:pStyle w:val="Normal"/>
+        <w:ind w:hanging="0"/>
+        <w:jc w:val="left"/>
+        <w:rPr>
+          <w:b w:val="false"/>
+          <w:b w:val="false"/>
+          <w:bCs w:val="false"/>
+          <w:lang w:val="ru-RU"/>
+        </w:rPr>
+      </w:pPr>
+      <w:r>
+        <w:rPr>
+          <w:b w:val="false"/>
+          <w:bCs w:val="false"/>
+          <w:lang w:val="ru-RU"/>
+        </w:rPr>
+        <w:tab/>
+      </w:r>
+      <w:r>
+        <w:rPr>
+          <w:b/>
+          <w:bCs/>
+          <w:lang w:val="ru-RU"/>
+        </w:rPr>
+        <w:t>Задание 5, задание 6</w:t>
+      </w:r>
+    </w:p>
+    <w:p>
+      <w:pPr>
+        <w:pStyle w:val="Normal"/>
+        <w:ind w:hanging="0"/>
+        <w:jc w:val="left"/>
+        <w:rPr>
+          <w:b w:val="false"/>
+          <w:b w:val="false"/>
+          <w:bCs w:val="false"/>
+          <w:lang w:val="ru-RU"/>
+        </w:rPr>
+      </w:pPr>
+      <w:r>
+        <w:rPr>
+          <w:b w:val="false"/>
+          <w:bCs w:val="false"/>
+          <w:lang w:val="ru-RU"/>
+        </w:rPr>
+        <w:drawing>
+          <wp:anchor behindDoc="0" distT="0" distB="0" distL="0" distR="0" simplePos="0" locked="0" layoutInCell="0" allowOverlap="1" relativeHeight="8">
+            <wp:simplePos x="0" y="0"/>
+            <wp:positionH relativeFrom="column">
+              <wp:posOffset>1455420</wp:posOffset>
+            </wp:positionH>
+            <wp:positionV relativeFrom="paragraph">
+              <wp:posOffset>635</wp:posOffset>
+            </wp:positionV>
+            <wp:extent cx="3028950" cy="304800"/>
+            <wp:effectExtent l="0" t="0" r="0" b="0"/>
+            <wp:wrapSquare wrapText="largest"/>
+            <wp:docPr id="7" name="Image7" descr=""/>
+            <wp:cNvGraphicFramePr>
+              <a:graphicFrameLocks xmlns:a="http://schemas.openxmlformats.org/drawingml/2006/main" noChangeAspect="1"/>
+            </wp:cNvGraphicFramePr>
+            <a:graphic xmlns:a="http://schemas.openxmlformats.org/drawingml/2006/main">
+              <a:graphicData uri="http://schemas.openxmlformats.org/drawingml/2006/picture">
+                <pic:pic xmlns:pic="http://schemas.openxmlformats.org/drawingml/2006/picture">
+                  <pic:nvPicPr>
+                    <pic:cNvPr id="7" name="Image7" descr=""/>
+                    <pic:cNvPicPr>
+                      <a:picLocks noChangeAspect="1" noChangeArrowheads="1"/>
+                    </pic:cNvPicPr>
+                  </pic:nvPicPr>
+                  <pic:blipFill>
+                    <a:blip r:embed="rId8"/>
+                    <a:stretch>
+                      <a:fillRect/>
+                    </a:stretch>
+                  </pic:blipFill>
+                  <pic:spPr bwMode="auto">
+                    <a:xfrm>
+                      <a:off x="0" y="0"/>
+                      <a:ext cx="3028950" cy="304800"/>
+                    </a:xfrm>
+                    <a:prstGeom prst="rect">
+                      <a:avLst/>
+                    </a:prstGeom>
+                  </pic:spPr>
+                </pic:pic>
+              </a:graphicData>
+            </a:graphic>
+          </wp:anchor>
+        </w:drawing>
+      </w:r>
+    </w:p>
+    <w:p>
+      <w:pPr>
+        <w:pStyle w:val="Normal"/>
+        <w:ind w:hanging="0"/>
+        <w:jc w:val="center"/>
+        <w:rPr>
+          <w:b w:val="false"/>
+          <w:b w:val="false"/>
+          <w:bCs w:val="false"/>
+          <w:lang w:val="ru-RU"/>
+        </w:rPr>
+      </w:pPr>
+      <w:r>
+        <w:rPr>
+          <w:b w:val="false"/>
+          <w:bCs w:val="false"/>
+          <w:lang w:val="ru-RU"/>
+        </w:rPr>
+        <w:t>Рисунок 5.1 — создание переменной с токеном, создание объекта бота</w:t>
+      </w:r>
+      <w:r>
+        <w:br w:type="page"/>
+      </w:r>
+    </w:p>
+    <w:p>
+      <w:pPr>
+        <w:pStyle w:val="Normal"/>
+        <w:ind w:hanging="0"/>
+        <w:jc w:val="left"/>
+        <w:rPr>
+          <w:b w:val="false"/>
+          <w:b w:val="false"/>
+          <w:bCs w:val="false"/>
+          <w:lang w:val="ru-RU"/>
+        </w:rPr>
+      </w:pPr>
+      <w:r>
+        <w:rPr>
+          <w:b w:val="false"/>
+          <w:bCs w:val="false"/>
+          <w:lang w:val="ru-RU"/>
+        </w:rPr>
+        <w:tab/>
+      </w:r>
+      <w:r>
+        <w:rPr>
+          <w:b/>
+          <w:bCs/>
+          <w:lang w:val="ru-RU"/>
+        </w:rPr>
+        <w:t>Задание 7</w:t>
+      </w:r>
+    </w:p>
+    <w:p>
+      <w:pPr>
+        <w:pStyle w:val="Normal"/>
+        <w:ind w:hanging="0"/>
+        <w:jc w:val="left"/>
+        <w:rPr>
+          <w:b w:val="false"/>
+          <w:b w:val="false"/>
+          <w:bCs w:val="false"/>
+          <w:lang w:val="ru-RU"/>
+        </w:rPr>
+      </w:pPr>
+      <w:r>
+        <w:rPr>
+          <w:b w:val="false"/>
+          <w:bCs w:val="false"/>
+          <w:lang w:val="ru-RU"/>
+        </w:rPr>
+      </w:r>
+    </w:p>
+    <w:p>
+      <w:pPr>
+        <w:pStyle w:val="Normal"/>
+        <w:ind w:hanging="0"/>
+        <w:jc w:val="left"/>
+        <w:rPr>
+          <w:b w:val="false"/>
+          <w:b w:val="false"/>
+          <w:bCs w:val="false"/>
+          <w:lang w:val="ru-RU"/>
+        </w:rPr>
+      </w:pPr>
+      <w:r>
+        <w:rPr>
+          <w:b w:val="false"/>
+          <w:bCs w:val="false"/>
+          <w:lang w:val="ru-RU"/>
+        </w:rPr>
+        <w:drawing>
+          <wp:anchor behindDoc="0" distT="0" distB="0" distL="0" distR="0" simplePos="0" locked="0" layoutInCell="0" allowOverlap="1" relativeHeight="9">
+            <wp:simplePos x="0" y="0"/>
+            <wp:positionH relativeFrom="column">
+              <wp:posOffset>574040</wp:posOffset>
+            </wp:positionH>
+            <wp:positionV relativeFrom="paragraph">
+              <wp:posOffset>-121920</wp:posOffset>
+            </wp:positionV>
+            <wp:extent cx="4791710" cy="1466850"/>
+            <wp:effectExtent l="0" t="0" r="0" b="0"/>
+            <wp:wrapSquare wrapText="largest"/>
+            <wp:docPr id="8" name="Image8" descr=""/>
+            <wp:cNvGraphicFramePr>
+              <a:graphicFrameLocks xmlns:a="http://schemas.openxmlformats.org/drawingml/2006/main" noChangeAspect="1"/>
+            </wp:cNvGraphicFramePr>
+            <a:graphic xmlns:a="http://schemas.openxmlformats.org/drawingml/2006/main">
+              <a:graphicData uri="http://schemas.openxmlformats.org/drawingml/2006/picture">
+                <pic:pic xmlns:pic="http://schemas.openxmlformats.org/drawingml/2006/picture">
+                  <pic:nvPicPr>
+                    <pic:cNvPr id="8" name="Image8" descr=""/>
+                    <pic:cNvPicPr>
+                      <a:picLocks noChangeAspect="1" noChangeArrowheads="1"/>
+                    </pic:cNvPicPr>
+                  </pic:nvPicPr>
+                  <pic:blipFill>
+                    <a:blip r:embed="rId9"/>
+                    <a:stretch>
+                      <a:fillRect/>
+                    </a:stretch>
+                  </pic:blipFill>
+                  <pic:spPr bwMode="auto">
+                    <a:xfrm>
+                      <a:off x="0" y="0"/>
+                      <a:ext cx="4791710" cy="1466850"/>
+                    </a:xfrm>
+                    <a:prstGeom prst="rect">
+                      <a:avLst/>
+                    </a:prstGeom>
+                  </pic:spPr>
+                </pic:pic>
+              </a:graphicData>
+            </a:graphic>
+          </wp:anchor>
+        </w:drawing>
+      </w:r>
+    </w:p>
+    <w:p>
+      <w:pPr>
+        <w:pStyle w:val="Normal"/>
+        <w:ind w:hanging="0"/>
+        <w:jc w:val="left"/>
+        <w:rPr>
+          <w:b w:val="false"/>
+          <w:b w:val="false"/>
+          <w:bCs w:val="false"/>
+          <w:lang w:val="ru-RU"/>
+        </w:rPr>
+      </w:pPr>
+      <w:r>
+        <w:rPr>
+          <w:b w:val="false"/>
+          <w:bCs w:val="false"/>
+          <w:lang w:val="ru-RU"/>
+        </w:rPr>
+      </w:r>
+    </w:p>
+    <w:p>
+      <w:pPr>
+        <w:pStyle w:val="Normal"/>
+        <w:ind w:hanging="0"/>
+        <w:jc w:val="left"/>
+        <w:rPr>
+          <w:b w:val="false"/>
+          <w:b w:val="false"/>
+          <w:bCs w:val="false"/>
+          <w:lang w:val="ru-RU"/>
+        </w:rPr>
+      </w:pPr>
+      <w:r>
+        <w:rPr>
+          <w:b w:val="false"/>
+          <w:bCs w:val="false"/>
+          <w:lang w:val="ru-RU"/>
+        </w:rPr>
+      </w:r>
+    </w:p>
+    <w:p>
+      <w:pPr>
+        <w:pStyle w:val="Normal"/>
+        <w:ind w:hanging="0"/>
+        <w:jc w:val="left"/>
+        <w:rPr>
+          <w:b w:val="false"/>
+          <w:b w:val="false"/>
+          <w:bCs w:val="false"/>
+          <w:lang w:val="ru-RU"/>
+        </w:rPr>
+      </w:pPr>
+      <w:r>
+        <w:rPr>
+          <w:b w:val="false"/>
+          <w:bCs w:val="false"/>
+          <w:lang w:val="ru-RU"/>
+        </w:rPr>
+      </w:r>
+    </w:p>
+    <w:p>
+      <w:pPr>
+        <w:pStyle w:val="Normal"/>
+        <w:ind w:hanging="0"/>
+        <w:jc w:val="center"/>
+        <w:rPr>
+          <w:b w:val="false"/>
+          <w:b w:val="false"/>
+          <w:bCs w:val="false"/>
+          <w:lang w:val="ru-RU"/>
+        </w:rPr>
+      </w:pPr>
+      <w:r>
+        <w:rPr>
+          <w:b w:val="false"/>
+          <w:bCs w:val="false"/>
+          <w:lang w:val="ru-RU"/>
+        </w:rPr>
+        <w:t>Рисунок 7.1 — обработчик команды /</w:t>
+      </w:r>
+      <w:r>
+        <w:rPr>
+          <w:b w:val="false"/>
+          <w:bCs w:val="false"/>
+          <w:lang w:val="en-GB"/>
+        </w:rPr>
+        <w:t>start</w:t>
+      </w:r>
+      <w:r>
+        <w:br w:type="page"/>
+      </w:r>
+    </w:p>
+    <w:p>
+      <w:pPr>
+        <w:pStyle w:val="Normal"/>
+        <w:ind w:hanging="0"/>
+        <w:jc w:val="left"/>
+        <w:rPr>
+          <w:b w:val="false"/>
+          <w:b w:val="false"/>
+          <w:bCs w:val="false"/>
+          <w:lang w:val="ru-RU"/>
+        </w:rPr>
+      </w:pPr>
+      <w:r>
+        <w:rPr>
+          <w:b w:val="false"/>
+          <w:bCs w:val="false"/>
+          <w:lang w:val="en-GB"/>
+        </w:rPr>
+        <w:tab/>
+      </w:r>
+      <w:r>
+        <w:rPr>
+          <w:b/>
+          <w:bCs/>
+          <w:lang w:val="en-GB"/>
+        </w:rPr>
+        <w:t>З</w:t>
+      </w:r>
+      <w:r>
+        <w:rPr>
+          <w:b/>
+          <w:bCs/>
+          <w:lang w:val="ru-RU"/>
+        </w:rPr>
+        <w:t>адание 8</w:t>
+      </w:r>
+    </w:p>
+    <w:p>
+      <w:pPr>
+        <w:pStyle w:val="Normal"/>
+        <w:ind w:hanging="0"/>
+        <w:jc w:val="left"/>
+        <w:rPr>
+          <w:b w:val="false"/>
+          <w:b w:val="false"/>
+          <w:bCs w:val="false"/>
+          <w:lang w:val="ru-RU"/>
+        </w:rPr>
+      </w:pPr>
+      <w:r>
+        <w:rPr>
+          <w:b w:val="false"/>
+          <w:bCs w:val="false"/>
+          <w:lang w:val="ru-RU"/>
+        </w:rPr>
+        <w:drawing>
+          <wp:anchor behindDoc="0" distT="0" distB="0" distL="0" distR="0" simplePos="0" locked="0" layoutInCell="0" allowOverlap="1" relativeHeight="10">
+            <wp:simplePos x="0" y="0"/>
+            <wp:positionH relativeFrom="column">
+              <wp:posOffset>345440</wp:posOffset>
+            </wp:positionH>
+            <wp:positionV relativeFrom="paragraph">
+              <wp:posOffset>120015</wp:posOffset>
+            </wp:positionV>
+            <wp:extent cx="5248910" cy="1190625"/>
+            <wp:effectExtent l="0" t="0" r="0" b="0"/>
+            <wp:wrapSquare wrapText="largest"/>
+            <wp:docPr id="9" name="Image9" descr=""/>
+            <wp:cNvGraphicFramePr>
+              <a:graphicFrameLocks xmlns:a="http://schemas.openxmlformats.org/drawingml/2006/main" noChangeAspect="1"/>
+            </wp:cNvGraphicFramePr>
+            <a:graphic xmlns:a="http://schemas.openxmlformats.org/drawingml/2006/main">
+              <a:graphicData uri="http://schemas.openxmlformats.org/drawingml/2006/picture">
+                <pic:pic xmlns:pic="http://schemas.openxmlformats.org/drawingml/2006/picture">
+                  <pic:nvPicPr>
+                    <pic:cNvPr id="9" name="Image9" descr=""/>
+                    <pic:cNvPicPr>
+                      <a:picLocks noChangeAspect="1" noChangeArrowheads="1"/>
+                    </pic:cNvPicPr>
+                  </pic:nvPicPr>
+                  <pic:blipFill>
+                    <a:blip r:embed="rId10"/>
+                    <a:stretch>
+                      <a:fillRect/>
+                    </a:stretch>
+                  </pic:blipFill>
+                  <pic:spPr bwMode="auto">
+                    <a:xfrm>
+                      <a:off x="0" y="0"/>
+                      <a:ext cx="5248910" cy="1190625"/>
+                    </a:xfrm>
+                    <a:prstGeom prst="rect">
+                      <a:avLst/>
+                    </a:prstGeom>
+                  </pic:spPr>
+                </pic:pic>
+              </a:graphicData>
+            </a:graphic>
+          </wp:anchor>
+        </w:drawing>
+      </w:r>
+    </w:p>
+    <w:p>
+      <w:pPr>
+        <w:pStyle w:val="Normal"/>
+        <w:ind w:hanging="0"/>
+        <w:jc w:val="left"/>
+        <w:rPr>
+          <w:b w:val="false"/>
+          <w:b w:val="false"/>
+          <w:bCs w:val="false"/>
+          <w:lang w:val="ru-RU"/>
+        </w:rPr>
+      </w:pPr>
+      <w:r>
+        <w:rPr>
+          <w:b w:val="false"/>
+          <w:bCs w:val="false"/>
+          <w:lang w:val="ru-RU"/>
+        </w:rPr>
+      </w:r>
+    </w:p>
+    <w:p>
+      <w:pPr>
+        <w:pStyle w:val="Normal"/>
+        <w:ind w:hanging="0"/>
+        <w:jc w:val="left"/>
+        <w:rPr>
+          <w:b w:val="false"/>
+          <w:b w:val="false"/>
+          <w:bCs w:val="false"/>
+          <w:lang w:val="ru-RU"/>
+        </w:rPr>
+      </w:pPr>
+      <w:r>
+        <w:rPr>
+          <w:b w:val="false"/>
+          <w:bCs w:val="false"/>
+          <w:lang w:val="ru-RU"/>
+        </w:rPr>
+      </w:r>
+    </w:p>
+    <w:p>
+      <w:pPr>
+        <w:pStyle w:val="Normal"/>
+        <w:ind w:hanging="0"/>
+        <w:jc w:val="left"/>
+        <w:rPr>
+          <w:b w:val="false"/>
+          <w:b w:val="false"/>
+          <w:bCs w:val="false"/>
+          <w:lang w:val="ru-RU"/>
+        </w:rPr>
+      </w:pPr>
+      <w:r>
+        <w:rPr>
+          <w:b w:val="false"/>
+          <w:bCs w:val="false"/>
+          <w:lang w:val="ru-RU"/>
+        </w:rPr>
+      </w:r>
+    </w:p>
+    <w:p>
+      <w:pPr>
+        <w:pStyle w:val="Normal"/>
+        <w:ind w:hanging="0"/>
+        <w:jc w:val="center"/>
+        <w:rPr>
+          <w:b w:val="false"/>
+          <w:b w:val="false"/>
+          <w:bCs w:val="false"/>
+          <w:lang w:val="ru-RU"/>
+        </w:rPr>
+      </w:pPr>
+      <w:r>
+        <w:rPr>
+          <w:b w:val="false"/>
+          <w:bCs w:val="false"/>
+          <w:lang w:val="ru-RU"/>
+        </w:rPr>
+        <w:t>Рисунок 8.1 — обработчик команды /</w:t>
+      </w:r>
+      <w:r>
+        <w:rPr>
+          <w:b w:val="false"/>
+          <w:bCs w:val="false"/>
+          <w:lang w:val="en-GB"/>
+        </w:rPr>
+        <w:t>help</w:t>
+      </w:r>
+      <w:r>
+        <w:br w:type="page"/>
+      </w:r>
+    </w:p>
+    <w:p>
+      <w:pPr>
+        <w:pStyle w:val="Normal"/>
+        <w:ind w:hanging="0"/>
+        <w:jc w:val="left"/>
+        <w:rPr>
+          <w:b w:val="false"/>
+          <w:b w:val="false"/>
+          <w:bCs w:val="false"/>
+          <w:lang w:val="ru-RU"/>
+        </w:rPr>
+      </w:pPr>
+      <w:r>
+        <w:rPr>
+          <w:b w:val="false"/>
+          <w:bCs w:val="false"/>
+          <w:lang w:val="en-GB"/>
+        </w:rPr>
+        <w:tab/>
+      </w:r>
+      <w:r>
+        <w:rPr>
+          <w:b/>
+          <w:bCs/>
+          <w:lang w:val="ru-RU"/>
+        </w:rPr>
+        <w:t>Задание 9</w:t>
+      </w:r>
+    </w:p>
+    <w:p>
+      <w:pPr>
+        <w:pStyle w:val="Normal"/>
+        <w:ind w:hanging="0"/>
+        <w:jc w:val="center"/>
+        <w:rPr>
+          <w:b w:val="false"/>
+          <w:b w:val="false"/>
+          <w:bCs w:val="false"/>
+          <w:lang w:val="ru-RU"/>
+        </w:rPr>
+      </w:pPr>
+      <w:r>
+        <w:drawing>
+          <wp:anchor behindDoc="0" distT="0" distB="0" distL="0" distR="0" simplePos="0" locked="0" layoutInCell="0" allowOverlap="1" relativeHeight="11">
+            <wp:simplePos x="0" y="0"/>
+            <wp:positionH relativeFrom="column">
+              <wp:posOffset>0</wp:posOffset>
+            </wp:positionH>
+            <wp:positionV relativeFrom="paragraph">
+              <wp:posOffset>120015</wp:posOffset>
+            </wp:positionV>
+            <wp:extent cx="5939790" cy="641985"/>
+            <wp:effectExtent l="0" t="0" r="0" b="0"/>
+            <wp:wrapSquare wrapText="largest"/>
+            <wp:docPr id="10" name="Image10" descr=""/>
+            <wp:cNvGraphicFramePr>
+              <a:graphicFrameLocks xmlns:a="http://schemas.openxmlformats.org/drawingml/2006/main" noChangeAspect="1"/>
+            </wp:cNvGraphicFramePr>
+            <a:graphic xmlns:a="http://schemas.openxmlformats.org/drawingml/2006/main">
+              <a:graphicData uri="http://schemas.openxmlformats.org/drawingml/2006/picture">
+                <pic:pic xmlns:pic="http://schemas.openxmlformats.org/drawingml/2006/picture">
+                  <pic:nvPicPr>
+                    <pic:cNvPr id="10" name="Image10" descr=""/>
+                    <pic:cNvPicPr>
+                      <a:picLocks noChangeAspect="1" noChangeArrowheads="1"/>
+                    </pic:cNvPicPr>
+                  </pic:nvPicPr>
+                  <pic:blipFill>
+                    <a:blip r:embed="rId11"/>
+                    <a:stretch>
+                      <a:fillRect/>
+                    </a:stretch>
+                  </pic:blipFill>
+                  <pic:spPr bwMode="auto">
+                    <a:xfrm>
+                      <a:off x="0" y="0"/>
+                      <a:ext cx="5939790" cy="641985"/>
+                    </a:xfrm>
+                    <a:prstGeom prst="rect">
+                      <a:avLst/>
+                    </a:prstGeom>
+                  </pic:spPr>
+                </pic:pic>
+              </a:graphicData>
+            </a:graphic>
+          </wp:anchor>
+        </w:drawing>
+      </w:r>
+      <w:r>
+        <w:rPr>
+          <w:b w:val="false"/>
+          <w:bCs w:val="false"/>
+          <w:lang w:val="ru-RU"/>
+        </w:rPr>
+        <w:t>Рисунок 9.1 — обработчик сообщения «хочу</w:t>
+      </w:r>
+      <w:r>
+        <w:rPr>
+          <w:b w:val="false"/>
+          <w:bCs w:val="false"/>
+          <w:lang w:val="en-US"/>
+        </w:rPr>
+        <w:t>»</w:t>
+      </w:r>
+      <w:r>
+        <w:br w:type="page"/>
+      </w:r>
+    </w:p>
+    <w:p>
+      <w:pPr>
+        <w:pStyle w:val="Normal"/>
+        <w:ind w:hanging="0"/>
+        <w:jc w:val="left"/>
+        <w:rPr>
+          <w:b w:val="false"/>
+          <w:b w:val="false"/>
+          <w:bCs w:val="false"/>
+          <w:lang w:val="ru-RU"/>
+        </w:rPr>
+      </w:pPr>
+      <w:r>
+        <w:rPr>
+          <w:b w:val="false"/>
+          <w:bCs w:val="false"/>
+          <w:lang w:val="en-US"/>
+        </w:rPr>
+        <w:tab/>
+      </w:r>
+      <w:r>
+        <w:rPr>
+          <w:b/>
+          <w:bCs/>
+          <w:lang w:val="ru-RU"/>
+        </w:rPr>
+        <w:t>Домашнее задание 1</w:t>
+      </w:r>
+    </w:p>
+    <w:p>
+      <w:pPr>
+        <w:pStyle w:val="Normal"/>
+        <w:ind w:hanging="0"/>
+        <w:jc w:val="left"/>
+        <w:rPr>
+          <w:b w:val="false"/>
+          <w:b w:val="false"/>
+          <w:bCs w:val="false"/>
+          <w:lang w:val="ru-RU"/>
+        </w:rPr>
+      </w:pPr>
+      <w:r>
+        <w:rPr>
+          <w:b w:val="false"/>
+          <w:bCs w:val="false"/>
+          <w:lang w:val="ru-RU"/>
+        </w:rPr>
+        <w:tab/>
+        <w:t>Мной были созданы обработчик сообщений «Понедельник», «Вторник», «Среда», «Четверг», «Пятница», «Расписание на текущую неделю», «Расписание на следующую неделю»:</w:t>
+      </w:r>
+    </w:p>
+    <w:p>
+      <w:pPr>
+        <w:pStyle w:val="Normal"/>
+        <w:ind w:hanging="0"/>
+        <w:jc w:val="center"/>
+        <w:rPr>
+          <w:b w:val="false"/>
+          <w:b w:val="false"/>
+          <w:bCs w:val="false"/>
+          <w:lang w:val="ru-RU"/>
+        </w:rPr>
+      </w:pPr>
+      <w:r>
+        <w:drawing>
+          <wp:anchor behindDoc="0" distT="0" distB="0" distL="0" distR="0" simplePos="0" locked="0" layoutInCell="0" allowOverlap="1" relativeHeight="12">
+            <wp:simplePos x="0" y="0"/>
+            <wp:positionH relativeFrom="column">
+              <wp:align>center</wp:align>
+            </wp:positionH>
+            <wp:positionV relativeFrom="paragraph">
+              <wp:posOffset>635</wp:posOffset>
+            </wp:positionV>
+            <wp:extent cx="5939790" cy="1223010"/>
+            <wp:effectExtent l="0" t="0" r="0" b="0"/>
+            <wp:wrapSquare wrapText="largest"/>
+            <wp:docPr id="11" name="Image11" descr=""/>
+            <wp:cNvGraphicFramePr>
+              <a:graphicFrameLocks xmlns:a="http://schemas.openxmlformats.org/drawingml/2006/main" noChangeAspect="1"/>
+            </wp:cNvGraphicFramePr>
+            <a:graphic xmlns:a="http://schemas.openxmlformats.org/drawingml/2006/main">
+              <a:graphicData uri="http://schemas.openxmlformats.org/drawingml/2006/picture">
+                <pic:pic xmlns:pic="http://schemas.openxmlformats.org/drawingml/2006/picture">
+                  <pic:nvPicPr>
+                    <pic:cNvPr id="11" name="Image11" descr=""/>
+                    <pic:cNvPicPr>
+                      <a:picLocks noChangeAspect="1" noChangeArrowheads="1"/>
+                    </pic:cNvPicPr>
+                  </pic:nvPicPr>
+                  <pic:blipFill>
+                    <a:blip r:embed="rId12"/>
+                    <a:stretch>
+                      <a:fillRect/>
+                    </a:stretch>
+                  </pic:blipFill>
+                  <pic:spPr bwMode="auto">
+                    <a:xfrm>
+                      <a:off x="0" y="0"/>
+                      <a:ext cx="5939790" cy="1223010"/>
+                    </a:xfrm>
+                    <a:prstGeom prst="rect">
+                      <a:avLst/>
+                    </a:prstGeom>
+                  </pic:spPr>
+                </pic:pic>
+              </a:graphicData>
+            </a:graphic>
+          </wp:anchor>
+        </w:drawing>
+      </w:r>
+      <w:r>
+        <w:rPr>
+          <w:b w:val="false"/>
+          <w:bCs w:val="false"/>
+          <w:lang w:val="ru-RU"/>
+        </w:rPr>
+        <w:t>Рисунок 10.1 — инициализация необходимых переменных</w:t>
+      </w:r>
+    </w:p>
+    <w:p>
+      <w:pPr>
+        <w:pStyle w:val="Normal"/>
+        <w:ind w:hanging="0"/>
+        <w:jc w:val="center"/>
+        <w:rPr>
+          <w:b w:val="false"/>
+          <w:b w:val="false"/>
+          <w:bCs w:val="false"/>
+          <w:lang w:val="ru-RU"/>
+        </w:rPr>
+      </w:pPr>
+      <w:r>
+        <w:drawing>
+          <wp:anchor behindDoc="0" distT="0" distB="0" distL="0" distR="0" simplePos="0" locked="0" layoutInCell="0" allowOverlap="1" relativeHeight="13">
+            <wp:simplePos x="0" y="0"/>
+            <wp:positionH relativeFrom="column">
+              <wp:align>center</wp:align>
+            </wp:positionH>
+            <wp:positionV relativeFrom="paragraph">
+              <wp:posOffset>635</wp:posOffset>
+            </wp:positionV>
+            <wp:extent cx="5939790" cy="800100"/>
+            <wp:effectExtent l="0" t="0" r="0" b="0"/>
+            <wp:wrapSquare wrapText="largest"/>
+            <wp:docPr id="12" name="Image12" descr=""/>
+            <wp:cNvGraphicFramePr>
+              <a:graphicFrameLocks xmlns:a="http://schemas.openxmlformats.org/drawingml/2006/main" noChangeAspect="1"/>
+            </wp:cNvGraphicFramePr>
+            <a:graphic xmlns:a="http://schemas.openxmlformats.org/drawingml/2006/main">
+              <a:graphicData uri="http://schemas.openxmlformats.org/drawingml/2006/picture">
+                <pic:pic xmlns:pic="http://schemas.openxmlformats.org/drawingml/2006/picture">
+                  <pic:nvPicPr>
+                    <pic:cNvPr id="12" name="Image12" descr=""/>
+                    <pic:cNvPicPr>
+                      <a:picLocks noChangeAspect="1" noChangeArrowheads="1"/>
+                    </pic:cNvPicPr>
+                  </pic:nvPicPr>
+                  <pic:blipFill>
+                    <a:blip r:embed="rId13"/>
+                    <a:stretch>
+                      <a:fillRect/>
+                    </a:stretch>
+                  </pic:blipFill>
+                  <pic:spPr bwMode="auto">
+                    <a:xfrm>
+                      <a:off x="0" y="0"/>
+                      <a:ext cx="5939790" cy="800100"/>
+                    </a:xfrm>
+                    <a:prstGeom prst="rect">
+                      <a:avLst/>
+                    </a:prstGeom>
+                  </pic:spPr>
+                </pic:pic>
+              </a:graphicData>
+            </a:graphic>
+          </wp:anchor>
+        </w:drawing>
+      </w:r>
+      <w:r>
+        <w:rPr>
+          <w:b w:val="false"/>
+          <w:bCs w:val="false"/>
+          <w:lang w:val="ru-RU"/>
+        </w:rPr>
+        <w:t xml:space="preserve">Рисунок 10.2 — код функции </w:t>
+      </w:r>
+      <w:r>
+        <w:rPr>
+          <w:b w:val="false"/>
+          <w:bCs w:val="false"/>
+          <w:lang w:val="en-US"/>
+        </w:rPr>
+        <w:t>retrieve_schedule</w:t>
+      </w:r>
+    </w:p>
+    <w:p>
+      <w:pPr>
+        <w:pStyle w:val="Normal"/>
+        <w:ind w:hanging="0"/>
+        <w:jc w:val="center"/>
+        <w:rPr>
+          <w:b w:val="false"/>
+          <w:b w:val="false"/>
+          <w:bCs w:val="false"/>
+          <w:lang w:val="ru-RU"/>
+        </w:rPr>
+      </w:pPr>
+      <w:r>
+        <w:drawing>
+          <wp:anchor behindDoc="0" distT="0" distB="0" distL="0" distR="0" simplePos="0" locked="0" layoutInCell="0" allowOverlap="1" relativeHeight="14">
+            <wp:simplePos x="0" y="0"/>
+            <wp:positionH relativeFrom="column">
+              <wp:align>center</wp:align>
+            </wp:positionH>
+            <wp:positionV relativeFrom="paragraph">
+              <wp:posOffset>635</wp:posOffset>
+            </wp:positionV>
+            <wp:extent cx="5939790" cy="888365"/>
+            <wp:effectExtent l="0" t="0" r="0" b="0"/>
+            <wp:wrapSquare wrapText="largest"/>
+            <wp:docPr id="13" name="Image13" descr=""/>
+            <wp:cNvGraphicFramePr>
+              <a:graphicFrameLocks xmlns:a="http://schemas.openxmlformats.org/drawingml/2006/main" noChangeAspect="1"/>
+            </wp:cNvGraphicFramePr>
+            <a:graphic xmlns:a="http://schemas.openxmlformats.org/drawingml/2006/main">
+              <a:graphicData uri="http://schemas.openxmlformats.org/drawingml/2006/picture">
+                <pic:pic xmlns:pic="http://schemas.openxmlformats.org/drawingml/2006/picture">
+                  <pic:nvPicPr>
+                    <pic:cNvPr id="13" name="Image13" descr=""/>
+                    <pic:cNvPicPr>
+                      <a:picLocks noChangeAspect="1" noChangeArrowheads="1"/>
+                    </pic:cNvPicPr>
+                  </pic:nvPicPr>
+                  <pic:blipFill>
+                    <a:blip r:embed="rId14"/>
+                    <a:stretch>
+                      <a:fillRect/>
+                    </a:stretch>
+                  </pic:blipFill>
+                  <pic:spPr bwMode="auto">
+                    <a:xfrm>
+                      <a:off x="0" y="0"/>
+                      <a:ext cx="5939790" cy="888365"/>
+                    </a:xfrm>
+                    <a:prstGeom prst="rect">
+                      <a:avLst/>
+                    </a:prstGeom>
+                  </pic:spPr>
+                </pic:pic>
+              </a:graphicData>
+            </a:graphic>
+          </wp:anchor>
+        </w:drawing>
+      </w:r>
+      <w:r>
+        <w:rPr>
+          <w:b w:val="false"/>
+          <w:bCs w:val="false"/>
+          <w:lang w:val="ru-RU"/>
+        </w:rPr>
+        <w:t xml:space="preserve">Рисунок 10.3 — код функции </w:t>
+      </w:r>
+      <w:r>
+        <w:rPr>
+          <w:b w:val="false"/>
+          <w:bCs w:val="false"/>
+          <w:lang w:val="en-GB"/>
+        </w:rPr>
+        <w:t>format_schedule</w:t>
+      </w:r>
+    </w:p>
+    <w:p>
+      <w:pPr>
+        <w:pStyle w:val="Normal"/>
+        <w:ind w:hanging="0"/>
+        <w:jc w:val="center"/>
+        <w:rPr>
+          <w:b w:val="false"/>
+          <w:b w:val="false"/>
+          <w:bCs w:val="false"/>
+          <w:lang w:val="ru-RU"/>
+        </w:rPr>
+      </w:pPr>
+      <w:r>
+        <w:drawing>
+          <wp:anchor behindDoc="0" distT="0" distB="0" distL="0" distR="0" simplePos="0" locked="0" layoutInCell="0" allowOverlap="1" relativeHeight="15">
+            <wp:simplePos x="0" y="0"/>
+            <wp:positionH relativeFrom="column">
+              <wp:align>center</wp:align>
+            </wp:positionH>
+            <wp:positionV relativeFrom="paragraph">
+              <wp:posOffset>635</wp:posOffset>
+            </wp:positionV>
+            <wp:extent cx="5939790" cy="1361440"/>
+            <wp:effectExtent l="0" t="0" r="0" b="0"/>
+            <wp:wrapSquare wrapText="largest"/>
+            <wp:docPr id="14" name="Image14" descr=""/>
+            <wp:cNvGraphicFramePr>
+              <a:graphicFrameLocks xmlns:a="http://schemas.openxmlformats.org/drawingml/2006/main" noChangeAspect="1"/>
+            </wp:cNvGraphicFramePr>
+            <a:graphic xmlns:a="http://schemas.openxmlformats.org/drawingml/2006/main">
+              <a:graphicData uri="http://schemas.openxmlformats.org/drawingml/2006/picture">
+                <pic:pic xmlns:pic="http://schemas.openxmlformats.org/drawingml/2006/picture">
+                  <pic:nvPicPr>
+                    <pic:cNvPr id="14" name="Image14" descr=""/>
+                    <pic:cNvPicPr>
+                      <a:picLocks noChangeAspect="1" noChangeArrowheads="1"/>
+                    </pic:cNvPicPr>
+                  </pic:nvPicPr>
+                  <pic:blipFill>
+                    <a:blip r:embed="rId15"/>
+                    <a:stretch>
+                      <a:fillRect/>
+                    </a:stretch>
+                  </pic:blipFill>
+                  <pic:spPr bwMode="auto">
+                    <a:xfrm>
+                      <a:off x="0" y="0"/>
+                      <a:ext cx="5939790" cy="1361440"/>
+                    </a:xfrm>
+                    <a:prstGeom prst="rect">
+                      <a:avLst/>
+                    </a:prstGeom>
+                  </pic:spPr>
+                </pic:pic>
+              </a:graphicData>
+            </a:graphic>
+          </wp:anchor>
+        </w:drawing>
+      </w:r>
+      <w:r>
+        <w:rPr>
+          <w:b w:val="false"/>
+          <w:bCs w:val="false"/>
+          <w:lang w:val="ru-RU"/>
+        </w:rPr>
+        <w:t>Рисунок 10.4 — код обработчика сообщений</w:t>
+      </w:r>
+      <w:r>
+        <w:br w:type="page"/>
+      </w:r>
+    </w:p>
+    <w:p>
+      <w:pPr>
+        <w:pStyle w:val="Normal"/>
+        <w:ind w:hanging="0"/>
+        <w:jc w:val="left"/>
+        <w:rPr>
+          <w:b w:val="false"/>
+          <w:b w:val="false"/>
+          <w:bCs w:val="false"/>
+          <w:lang w:val="ru-RU"/>
+        </w:rPr>
+      </w:pPr>
+      <w:r>
+        <w:rPr>
+          <w:b w:val="false"/>
+          <w:bCs w:val="false"/>
+          <w:lang w:val="ru-RU"/>
+        </w:rPr>
+        <w:tab/>
+      </w:r>
+      <w:r>
+        <w:rPr>
+          <w:b/>
+          <w:bCs/>
+          <w:lang w:val="ru-RU"/>
+        </w:rPr>
+        <w:t>Домашнее задание 2, домашнее задание 3</w:t>
+      </w:r>
+    </w:p>
+    <w:p>
+      <w:pPr>
+        <w:pStyle w:val="Normal"/>
+        <w:ind w:hanging="0"/>
+        <w:jc w:val="left"/>
+        <w:rPr>
+          <w:b w:val="false"/>
+          <w:b w:val="false"/>
+          <w:bCs w:val="false"/>
+          <w:lang w:val="ru-RU"/>
+        </w:rPr>
+      </w:pPr>
+      <w:r>
+        <w:rPr>
+          <w:b w:val="false"/>
+          <w:bCs w:val="false"/>
+          <w:lang w:val="ru-RU"/>
+        </w:rPr>
+        <w:tab/>
+        <w:t xml:space="preserve">Мной были реализованы обработчики четырех команд: </w:t>
+      </w:r>
+      <w:r>
+        <w:rPr>
+          <w:b w:val="false"/>
+          <w:bCs w:val="false"/>
+          <w:lang w:val="en-GB"/>
+        </w:rPr>
+        <w:t xml:space="preserve">/start, </w:t>
+      </w:r>
+      <w:r>
+        <w:rPr>
+          <w:b w:val="false"/>
+          <w:bCs w:val="false"/>
+          <w:i/>
+          <w:iCs/>
+          <w:lang w:val="en-GB"/>
+        </w:rPr>
+        <w:t>/</w:t>
+      </w:r>
+      <w:r>
+        <w:rPr>
+          <w:b w:val="false"/>
+          <w:bCs w:val="false"/>
+          <w:i w:val="false"/>
+          <w:iCs w:val="false"/>
+          <w:lang w:val="en-GB"/>
+        </w:rPr>
+        <w:t>help, /week, /mtuci</w:t>
+      </w:r>
+    </w:p>
+    <w:p>
+      <w:pPr>
+        <w:pStyle w:val="Normal"/>
+        <w:ind w:hanging="0"/>
+        <w:jc w:val="center"/>
+        <w:rPr>
+          <w:i w:val="false"/>
+          <w:i w:val="false"/>
+          <w:iCs w:val="false"/>
+          <w:lang w:val="en-GB"/>
+        </w:rPr>
+      </w:pPr>
+      <w:r>
+        <w:rPr>
+          <w:b w:val="false"/>
+          <w:bCs w:val="false"/>
+          <w:lang w:val="ru-RU"/>
+        </w:rPr>
+        <w:drawing>
+          <wp:anchor behindDoc="0" distT="0" distB="0" distL="0" distR="0" simplePos="0" locked="0" layoutInCell="0" allowOverlap="1" relativeHeight="16">
+            <wp:simplePos x="0" y="0"/>
+            <wp:positionH relativeFrom="column">
+              <wp:align>center</wp:align>
+            </wp:positionH>
+            <wp:positionV relativeFrom="paragraph">
+              <wp:posOffset>635</wp:posOffset>
+            </wp:positionV>
+            <wp:extent cx="5067935" cy="1676400"/>
+            <wp:effectExtent l="0" t="0" r="0" b="0"/>
+            <wp:wrapSquare wrapText="largest"/>
+            <wp:docPr id="15" name="Image15" descr=""/>
+            <wp:cNvGraphicFramePr>
+              <a:graphicFrameLocks xmlns:a="http://schemas.openxmlformats.org/drawingml/2006/main" noChangeAspect="1"/>
+            </wp:cNvGraphicFramePr>
+            <a:graphic xmlns:a="http://schemas.openxmlformats.org/drawingml/2006/main">
+              <a:graphicData uri="http://schemas.openxmlformats.org/drawingml/2006/picture">
+                <pic:pic xmlns:pic="http://schemas.openxmlformats.org/drawingml/2006/picture">
+                  <pic:nvPicPr>
+                    <pic:cNvPr id="15" name="Image15" descr=""/>
+                    <pic:cNvPicPr>
+                      <a:picLocks noChangeAspect="1" noChangeArrowheads="1"/>
+                    </pic:cNvPicPr>
+                  </pic:nvPicPr>
+                  <pic:blipFill>
+                    <a:blip r:embed="rId16"/>
+                    <a:stretch>
+                      <a:fillRect/>
+                    </a:stretch>
+                  </pic:blipFill>
+                  <pic:spPr bwMode="auto">
+                    <a:xfrm>
+                      <a:off x="0" y="0"/>
+                      <a:ext cx="5067935" cy="1676400"/>
+                    </a:xfrm>
+                    <a:prstGeom prst="rect">
+                      <a:avLst/>
+                    </a:prstGeom>
+                  </pic:spPr>
+                </pic:pic>
+              </a:graphicData>
+            </a:graphic>
+          </wp:anchor>
+        </w:drawing>
+      </w:r>
+    </w:p>
+    <w:p>
+      <w:pPr>
+        <w:pStyle w:val="Normal"/>
+        <w:ind w:hanging="0"/>
+        <w:jc w:val="left"/>
+        <w:rPr>
+          <w:b w:val="false"/>
+          <w:b w:val="false"/>
+          <w:bCs w:val="false"/>
+          <w:lang w:val="ru-RU"/>
+        </w:rPr>
+      </w:pPr>
+      <w:r>
+        <w:rPr>
+          <w:b w:val="false"/>
+          <w:bCs w:val="false"/>
+          <w:lang w:val="ru-RU"/>
+        </w:rPr>
+      </w:r>
+    </w:p>
+    <w:p>
+      <w:pPr>
+        <w:pStyle w:val="Normal"/>
+        <w:ind w:hanging="0"/>
+        <w:jc w:val="left"/>
+        <w:rPr>
+          <w:b w:val="false"/>
+          <w:b w:val="false"/>
+          <w:bCs w:val="false"/>
+          <w:lang w:val="ru-RU"/>
+        </w:rPr>
+      </w:pPr>
+      <w:r>
+        <w:rPr>
+          <w:b w:val="false"/>
+          <w:bCs w:val="false"/>
+          <w:lang w:val="ru-RU"/>
+        </w:rPr>
+      </w:r>
+    </w:p>
+    <w:p>
+      <w:pPr>
+        <w:pStyle w:val="Normal"/>
+        <w:ind w:hanging="0"/>
+        <w:jc w:val="left"/>
+        <w:rPr>
+          <w:b w:val="false"/>
+          <w:b w:val="false"/>
+          <w:bCs w:val="false"/>
+          <w:lang w:val="ru-RU"/>
+        </w:rPr>
+      </w:pPr>
+      <w:r>
+        <w:rPr>
+          <w:b w:val="false"/>
+          <w:bCs w:val="false"/>
+          <w:lang w:val="ru-RU"/>
+        </w:rPr>
+      </w:r>
+    </w:p>
+    <w:p>
+      <w:pPr>
+        <w:pStyle w:val="Normal"/>
+        <w:ind w:hanging="0"/>
+        <w:jc w:val="left"/>
+        <w:rPr>
+          <w:b w:val="false"/>
+          <w:b w:val="false"/>
+          <w:bCs w:val="false"/>
+          <w:lang w:val="ru-RU"/>
+        </w:rPr>
+      </w:pPr>
+      <w:r>
+        <w:rPr>
+          <w:b w:val="false"/>
+          <w:bCs w:val="false"/>
+          <w:lang w:val="ru-RU"/>
+        </w:rPr>
+      </w:r>
+    </w:p>
+    <w:p>
+      <w:pPr>
+        <w:pStyle w:val="Normal"/>
+        <w:ind w:hanging="0"/>
+        <w:jc w:val="center"/>
+        <w:rPr>
+          <w:b w:val="false"/>
+          <w:b w:val="false"/>
+          <w:bCs w:val="false"/>
+          <w:lang w:val="ru-RU"/>
+        </w:rPr>
+      </w:pPr>
+      <w:r>
+        <w:rPr>
+          <w:b w:val="false"/>
+          <w:bCs w:val="false"/>
+          <w:lang w:val="ru-RU"/>
+        </w:rPr>
+        <w:t>Рисунок 11.1 — обработчик команды /</w:t>
+      </w:r>
+      <w:r>
+        <w:rPr>
+          <w:b w:val="false"/>
+          <w:bCs w:val="false"/>
+          <w:lang w:val="en-GB"/>
+        </w:rPr>
+        <w:t>start</w:t>
+      </w:r>
+    </w:p>
+    <w:p>
+      <w:pPr>
+        <w:pStyle w:val="Normal"/>
+        <w:ind w:hanging="0"/>
+        <w:jc w:val="center"/>
+        <w:rPr>
+          <w:b w:val="false"/>
+          <w:b w:val="false"/>
+          <w:bCs w:val="false"/>
+          <w:lang w:val="ru-RU"/>
+        </w:rPr>
+      </w:pPr>
+      <w:r>
+        <w:drawing>
+          <wp:anchor behindDoc="0" distT="0" distB="0" distL="0" distR="0" simplePos="0" locked="0" layoutInCell="0" allowOverlap="1" relativeHeight="17">
+            <wp:simplePos x="0" y="0"/>
+            <wp:positionH relativeFrom="column">
+              <wp:align>center</wp:align>
+            </wp:positionH>
+            <wp:positionV relativeFrom="paragraph">
+              <wp:posOffset>635</wp:posOffset>
+            </wp:positionV>
+            <wp:extent cx="5939790" cy="866140"/>
+            <wp:effectExtent l="0" t="0" r="0" b="0"/>
+            <wp:wrapSquare wrapText="largest"/>
+            <wp:docPr id="16" name="Image16" descr=""/>
+            <wp:cNvGraphicFramePr>
+              <a:graphicFrameLocks xmlns:a="http://schemas.openxmlformats.org/drawingml/2006/main" noChangeAspect="1"/>
+            </wp:cNvGraphicFramePr>
+            <a:graphic xmlns:a="http://schemas.openxmlformats.org/drawingml/2006/main">
+              <a:graphicData uri="http://schemas.openxmlformats.org/drawingml/2006/picture">
+                <pic:pic xmlns:pic="http://schemas.openxmlformats.org/drawingml/2006/picture">
+                  <pic:nvPicPr>
+                    <pic:cNvPr id="16" name="Image16" descr=""/>
+                    <pic:cNvPicPr>
+                      <a:picLocks noChangeAspect="1" noChangeArrowheads="1"/>
+                    </pic:cNvPicPr>
+                  </pic:nvPicPr>
+                  <pic:blipFill>
+                    <a:blip r:embed="rId17"/>
+                    <a:stretch>
+                      <a:fillRect/>
+                    </a:stretch>
+                  </pic:blipFill>
+                  <pic:spPr bwMode="auto">
+                    <a:xfrm>
+                      <a:off x="0" y="0"/>
+                      <a:ext cx="5939790" cy="866140"/>
+                    </a:xfrm>
+                    <a:prstGeom prst="rect">
+                      <a:avLst/>
+                    </a:prstGeom>
+                  </pic:spPr>
+                </pic:pic>
+              </a:graphicData>
+            </a:graphic>
+          </wp:anchor>
+        </w:drawing>
+      </w:r>
+      <w:r>
+        <w:rPr>
+          <w:b w:val="false"/>
+          <w:bCs w:val="false"/>
+          <w:lang w:val="ru-RU"/>
+        </w:rPr>
+        <w:t>Рисунок 11.2 — обработчик команды /</w:t>
+      </w:r>
+      <w:r>
+        <w:rPr>
+          <w:b w:val="false"/>
+          <w:bCs w:val="false"/>
+          <w:lang w:val="en-GB"/>
+        </w:rPr>
+        <w:t>help</w:t>
+      </w:r>
+    </w:p>
+    <w:p>
+      <w:pPr>
+        <w:pStyle w:val="Normal"/>
+        <w:ind w:hanging="0"/>
+        <w:jc w:val="center"/>
+        <w:rPr>
+          <w:lang w:val="en-GB"/>
+        </w:rPr>
+      </w:pPr>
+      <w:r>
+        <w:rPr>
+          <w:b w:val="false"/>
+          <w:bCs w:val="false"/>
+          <w:lang w:val="ru-RU"/>
+        </w:rPr>
+        <w:drawing>
+          <wp:anchor behindDoc="0" distT="0" distB="0" distL="0" distR="0" simplePos="0" locked="0" layoutInCell="0" allowOverlap="1" relativeHeight="18">
+            <wp:simplePos x="0" y="0"/>
+            <wp:positionH relativeFrom="column">
+              <wp:align>center</wp:align>
+            </wp:positionH>
+            <wp:positionV relativeFrom="paragraph">
+              <wp:posOffset>635</wp:posOffset>
+            </wp:positionV>
+            <wp:extent cx="5487035" cy="1019175"/>
+            <wp:effectExtent l="0" t="0" r="0" b="0"/>
+            <wp:wrapSquare wrapText="largest"/>
+            <wp:docPr id="17" name="Image17" descr=""/>
+            <wp:cNvGraphicFramePr>
+              <a:graphicFrameLocks xmlns:a="http://schemas.openxmlformats.org/drawingml/2006/main" noChangeAspect="1"/>
+            </wp:cNvGraphicFramePr>
+            <a:graphic xmlns:a="http://schemas.openxmlformats.org/drawingml/2006/main">
+              <a:graphicData uri="http://schemas.openxmlformats.org/drawingml/2006/picture">
+                <pic:pic xmlns:pic="http://schemas.openxmlformats.org/drawingml/2006/picture">
+                  <pic:nvPicPr>
+                    <pic:cNvPr id="17" name="Image17" descr=""/>
+                    <pic:cNvPicPr>
+                      <a:picLocks noChangeAspect="1" noChangeArrowheads="1"/>
+                    </pic:cNvPicPr>
+                  </pic:nvPicPr>
+                  <pic:blipFill>
+                    <a:blip r:embed="rId18"/>
+                    <a:stretch>
+                      <a:fillRect/>
+                    </a:stretch>
+                  </pic:blipFill>
+                  <pic:spPr bwMode="auto">
+                    <a:xfrm>
+                      <a:off x="0" y="0"/>
+                      <a:ext cx="5487035" cy="1019175"/>
+                    </a:xfrm>
+                    <a:prstGeom prst="rect">
+                      <a:avLst/>
+                    </a:prstGeom>
+                  </pic:spPr>
+                </pic:pic>
+              </a:graphicData>
+            </a:graphic>
+          </wp:anchor>
+        </w:drawing>
+      </w:r>
+    </w:p>
+    <w:p>
+      <w:pPr>
+        <w:pStyle w:val="Normal"/>
+        <w:ind w:hanging="0"/>
+        <w:jc w:val="left"/>
+        <w:rPr>
+          <w:b w:val="false"/>
+          <w:b w:val="false"/>
+          <w:bCs w:val="false"/>
+          <w:lang w:val="ru-RU"/>
+        </w:rPr>
+      </w:pPr>
+      <w:r>
+        <w:rPr>
+          <w:b w:val="false"/>
+          <w:bCs w:val="false"/>
+          <w:lang w:val="ru-RU"/>
+        </w:rPr>
+      </w:r>
+    </w:p>
+    <w:p>
+      <w:pPr>
+        <w:pStyle w:val="Normal"/>
+        <w:ind w:hanging="0"/>
+        <w:jc w:val="left"/>
+        <w:rPr>
+          <w:b w:val="false"/>
+          <w:b w:val="false"/>
+          <w:bCs w:val="false"/>
+          <w:lang w:val="ru-RU"/>
+        </w:rPr>
+      </w:pPr>
+      <w:r>
+        <w:rPr>
+          <w:b w:val="false"/>
+          <w:bCs w:val="false"/>
+          <w:lang w:val="ru-RU"/>
+        </w:rPr>
+      </w:r>
+    </w:p>
+    <w:p>
+      <w:pPr>
+        <w:pStyle w:val="Normal"/>
+        <w:ind w:hanging="0"/>
+        <w:jc w:val="center"/>
+        <w:rPr>
+          <w:b w:val="false"/>
+          <w:b w:val="false"/>
+          <w:bCs w:val="false"/>
+          <w:lang w:val="ru-RU"/>
+        </w:rPr>
+      </w:pPr>
+      <w:r>
+        <w:rPr>
+          <w:b w:val="false"/>
+          <w:bCs w:val="false"/>
+          <w:lang w:val="ru-RU"/>
+        </w:rPr>
+        <w:t>Рисунок 11.3 — обработчик команды /</w:t>
+      </w:r>
+      <w:r>
+        <w:rPr>
+          <w:b w:val="false"/>
+          <w:bCs w:val="false"/>
+          <w:lang w:val="en-GB"/>
+        </w:rPr>
+        <w:t>week</w:t>
+      </w:r>
+    </w:p>
+    <w:p>
+      <w:pPr>
+        <w:pStyle w:val="Normal"/>
+        <w:ind w:hanging="0"/>
+        <w:jc w:val="center"/>
+        <w:rPr>
+          <w:lang w:val="en-GB"/>
+        </w:rPr>
+      </w:pPr>
+      <w:r>
+        <w:rPr>
+          <w:b w:val="false"/>
+          <w:bCs w:val="false"/>
+          <w:lang w:val="ru-RU"/>
+        </w:rPr>
+        <w:drawing>
+          <wp:anchor behindDoc="0" distT="0" distB="0" distL="0" distR="0" simplePos="0" locked="0" layoutInCell="0" allowOverlap="1" relativeHeight="19">
+            <wp:simplePos x="0" y="0"/>
+            <wp:positionH relativeFrom="column">
+              <wp:align>center</wp:align>
+            </wp:positionH>
+            <wp:positionV relativeFrom="paragraph">
+              <wp:posOffset>635</wp:posOffset>
+            </wp:positionV>
+            <wp:extent cx="5487035" cy="819150"/>
+            <wp:effectExtent l="0" t="0" r="0" b="0"/>
+            <wp:wrapSquare wrapText="largest"/>
+            <wp:docPr id="18" name="Image18" descr=""/>
+            <wp:cNvGraphicFramePr>
+              <a:graphicFrameLocks xmlns:a="http://schemas.openxmlformats.org/drawingml/2006/main" noChangeAspect="1"/>
+            </wp:cNvGraphicFramePr>
+            <a:graphic xmlns:a="http://schemas.openxmlformats.org/drawingml/2006/main">
+              <a:graphicData uri="http://schemas.openxmlformats.org/drawingml/2006/picture">
+                <pic:pic xmlns:pic="http://schemas.openxmlformats.org/drawingml/2006/picture">
+                  <pic:nvPicPr>
+                    <pic:cNvPr id="18" name="Image18" descr=""/>
+                    <pic:cNvPicPr>
+                      <a:picLocks noChangeAspect="1" noChangeArrowheads="1"/>
+                    </pic:cNvPicPr>
+                  </pic:nvPicPr>
+                  <pic:blipFill>
+                    <a:blip r:embed="rId19"/>
+                    <a:stretch>
+                      <a:fillRect/>
+                    </a:stretch>
+                  </pic:blipFill>
+                  <pic:spPr bwMode="auto">
+                    <a:xfrm>
+                      <a:off x="0" y="0"/>
+                      <a:ext cx="5487035" cy="819150"/>
+                    </a:xfrm>
+                    <a:prstGeom prst="rect">
+                      <a:avLst/>
+                    </a:prstGeom>
+                  </pic:spPr>
+                </pic:pic>
+              </a:graphicData>
+            </a:graphic>
+          </wp:anchor>
+        </w:drawing>
+      </w:r>
+    </w:p>
+    <w:p>
+      <w:pPr>
+        <w:pStyle w:val="Normal"/>
+        <w:ind w:hanging="0"/>
+        <w:jc w:val="center"/>
+        <w:rPr>
+          <w:lang w:val="en-GB"/>
+        </w:rPr>
+      </w:pPr>
+      <w:r>
+        <w:rPr>
+          <w:b w:val="false"/>
+          <w:bCs w:val="false"/>
+          <w:lang w:val="ru-RU"/>
+        </w:rPr>
+      </w:r>
+    </w:p>
+    <w:p>
+      <w:pPr>
+        <w:pStyle w:val="Normal"/>
+        <w:ind w:hanging="0"/>
+        <w:jc w:val="center"/>
+        <w:rPr>
+          <w:lang w:val="en-GB"/>
+        </w:rPr>
+      </w:pPr>
+      <w:r>
+        <w:rPr>
+          <w:b w:val="false"/>
+          <w:bCs w:val="false"/>
+          <w:lang w:val="ru-RU"/>
+        </w:rPr>
+      </w:r>
+    </w:p>
+    <w:p>
+      <w:pPr>
+        <w:pStyle w:val="Normal"/>
+        <w:ind w:hanging="0"/>
+        <w:jc w:val="center"/>
+        <w:rPr>
+          <w:b w:val="false"/>
+          <w:b w:val="false"/>
+          <w:bCs w:val="false"/>
+          <w:lang w:val="ru-RU"/>
+        </w:rPr>
+      </w:pPr>
+      <w:r>
+        <w:rPr>
+          <w:b w:val="false"/>
+          <w:bCs w:val="false"/>
+          <w:lang w:val="ru-RU"/>
+        </w:rPr>
+        <w:t>Рисунок 11.4 — обработчик команды /</w:t>
+      </w:r>
+      <w:r>
+        <w:rPr>
+          <w:b w:val="false"/>
+          <w:bCs w:val="false"/>
+          <w:lang w:val="en-GB"/>
+        </w:rPr>
+        <w:t>mtuci</w:t>
+      </w:r>
+      <w:r>
+        <w:br w:type="page"/>
+      </w:r>
+    </w:p>
+    <w:p>
+      <w:pPr>
+        <w:pStyle w:val="Normal"/>
+        <w:rPr/>
+      </w:pPr>
+      <w:bookmarkStart w:id="2" w:name="_1fob9te"/>
+      <w:bookmarkEnd w:id="2"/>
+      <w:r>
+        <w:rPr>
+          <w:b/>
+          <w:bCs/>
+        </w:rPr>
+        <w:tab/>
+        <w:t>3 Вывод</w:t>
       </w:r>
     </w:p>
     <w:p>
@@ -403,96 +3421,15 @@
         <w:ind w:firstLine="851"/>
         <w:jc w:val="both"/>
         <w:rPr>
-          <w:color w:val="000000"/>
-        </w:rPr>
-      </w:pPr>
-      <w:r>
-        <w:rPr>
-          <w:color w:val="000000"/>
-        </w:rPr>
-      </w:r>
-      <w:r>
-        <w:br w:type="page"/>
-      </w:r>
-    </w:p>
-    <w:p>
-      <w:pPr>
-        <w:pStyle w:val="Normal"/>
-        <w:ind w:hanging="0"/>
-        <w:rPr>
-          <w:b/>
-          <w:b/>
-          <w:bCs/>
-        </w:rPr>
-      </w:pPr>
-      <w:bookmarkStart w:id="1" w:name="_30j0zll"/>
-      <w:bookmarkEnd w:id="1"/>
-      <w:r>
-        <w:rPr>
-          <w:b/>
-          <w:bCs/>
-        </w:rPr>
-        <w:tab/>
-        <w:t>2 Результат выполненной работы</w:t>
-      </w:r>
-    </w:p>
-    <w:p>
-      <w:pPr>
-        <w:pStyle w:val="Normal"/>
-        <w:ind w:hanging="0"/>
-        <w:rPr>
-          <w:b/>
-          <w:b/>
-          <w:bCs/>
-        </w:rPr>
-      </w:pPr>
-      <w:r>
-        <w:rPr>
-          <w:b w:val="false"/>
-          <w:bCs w:val="false"/>
-          <w:color w:val="000000"/>
-          <w:sz w:val="27"/>
-          <w:szCs w:val="27"/>
-          <w:lang w:val="ru-RU"/>
-        </w:rPr>
-        <w:t>Результат выполненной работы</w:t>
-      </w:r>
-      <w:r>
-        <w:br w:type="page"/>
-      </w:r>
-    </w:p>
-    <w:p>
-      <w:pPr>
-        <w:pStyle w:val="Normal"/>
-        <w:rPr/>
-      </w:pPr>
-      <w:bookmarkStart w:id="2" w:name="_1fob9te"/>
-      <w:bookmarkEnd w:id="2"/>
-      <w:r>
-        <w:rPr>
-          <w:b/>
-          <w:bCs/>
-        </w:rPr>
-        <w:tab/>
-        <w:t>3 Вывод</w:t>
-      </w:r>
-    </w:p>
-    <w:p>
-      <w:pPr>
-        <w:pStyle w:val="Normal"/>
-        <w:spacing w:lineRule="auto" w:line="360" w:before="0" w:after="0"/>
-        <w:ind w:firstLine="851"/>
-        <w:jc w:val="both"/>
-        <w:rPr>
-          <w:lang w:val="ru-RU"/>
-        </w:rPr>
-      </w:pPr>
-      <w:r>
-        <w:rPr>
-          <w:color w:val="000000"/>
-          <w:lang w:val="ru-RU"/>
-        </w:rPr>
-        <w:t>Сформулированный вывод</w:t>
+          <w:lang w:val="ru-RU"/>
+        </w:rPr>
+      </w:pPr>
+      <w:r>
+        <w:rPr>
+          <w:color w:val="000000"/>
+          <w:lang w:val="ru-RU"/>
+        </w:rPr>
+        <w:t>В результате проделанной работы мо получили навыки создания телеграм-ботов, закрепили навыки работы с базами данных.</w:t>
       </w:r>
     </w:p>
     <w:p>
@@ -507,7 +3444,7 @@
       </w:r>
     </w:p>
     <w:sectPr>
-      <w:footerReference w:type="default" r:id="rId2"/>
+      <w:footerReference w:type="default" r:id="rId20"/>
       <w:type w:val="nextPage"/>
       <w:pgSz w:w="11906" w:h="16838"/>
       <w:pgMar w:left="1418" w:right="1134" w:gutter="0" w:header="0" w:top="1134" w:footer="709" w:bottom="1134"/>
@@ -542,7 +3479,7 @@
     </w:r>
     <w:r>
       <w:rPr/>
-      <w:t>4</w:t>
+      <w:t>13</w:t>
     </w:r>
     <w:r>
       <w:rPr/>
